--- a/templates/Договор РУ.docx
+++ b/templates/Договор РУ.docx
@@ -1,6 +1,6 @@
 
 <file path=word/document.xml><?xml version="1.0" encoding="utf-8"?>
-<w:document xmlns:wpc="http://schemas.microsoft.com/office/word/2010/wordprocessingCanvas" xmlns:cx="http://schemas.microsoft.com/office/drawing/2014/chartex" xmlns:cx1="http://schemas.microsoft.com/office/drawing/2015/9/8/chartex" xmlns:cx2="http://schemas.microsoft.com/office/drawing/2015/10/21/chartex" xmlns:cx3="http://schemas.microsoft.com/office/drawing/2016/5/9/chartex" xmlns:cx4="http://schemas.microsoft.com/office/drawing/2016/5/10/chartex" xmlns:cx5="http://schemas.microsoft.com/office/drawing/2016/5/11/chartex" xmlns:cx6="http://schemas.microsoft.com/office/drawing/2016/5/12/chartex" xmlns:cx7="http://schemas.microsoft.com/office/drawing/2016/5/13/chartex" xmlns:cx8="http://schemas.microsoft.com/office/drawing/2016/5/14/chartex" xmlns:mc="http://schemas.openxmlformats.org/markup-compatibility/2006" xmlns:aink="http://schemas.microsoft.com/office/drawing/2016/ink" xmlns:am3d="http://schemas.microsoft.com/office/drawing/2017/model3d" xmlns:o="urn:schemas-microsoft-com:office:office" xmlns:oel="http://schemas.microsoft.com/office/2019/extlst" xmlns:r="http://schemas.openxmlformats.org/officeDocument/2006/relationships" xmlns:m="http://schemas.openxmlformats.org/officeDocument/2006/math" xmlns:v="urn:schemas-microsoft-com:vml" xmlns:wp14="http://schemas.microsoft.com/office/word/2010/wordprocessingDrawing" xmlns:wp="http://schemas.openxmlformats.org/drawingml/2006/wordprocessingDrawing" xmlns:w10="urn:schemas-microsoft-com:office:word" xmlns:w="http://schemas.openxmlformats.org/wordprocessingml/2006/main" xmlns:w14="http://schemas.microsoft.com/office/word/2010/wordml" xmlns:w15="http://schemas.microsoft.com/office/word/2012/wordml" xmlns:w16cex="http://schemas.microsoft.com/office/word/2018/wordml/cex" xmlns:w16cid="http://schemas.microsoft.com/office/word/2016/wordml/cid" xmlns:w16="http://schemas.microsoft.com/office/word/2018/wordml" xmlns:w16sdtdh="http://schemas.microsoft.com/office/word/2020/wordml/sdtdatahash" xmlns:w16se="http://schemas.microsoft.com/office/word/2015/wordml/symex" xmlns:wpg="http://schemas.microsoft.com/office/word/2010/wordprocessingGroup" xmlns:wpi="http://schemas.microsoft.com/office/word/2010/wordprocessingInk" xmlns:wne="http://schemas.microsoft.com/office/word/2006/wordml" xmlns:wps="http://schemas.microsoft.com/office/word/2010/wordprocessingShape" mc:Ignorable="w14 w15 w16se w16cid w16 w16cex w16sdtdh wp14">
+<w:document xmlns:wpc="http://schemas.microsoft.com/office/word/2010/wordprocessingCanvas" xmlns:cx="http://schemas.microsoft.com/office/drawing/2014/chartex" xmlns:mc="http://schemas.openxmlformats.org/markup-compatibility/2006" xmlns:o="urn:schemas-microsoft-com:office:office" xmlns:r="http://schemas.openxmlformats.org/officeDocument/2006/relationships" xmlns:m="http://schemas.openxmlformats.org/officeDocument/2006/math" xmlns:v="urn:schemas-microsoft-com:vml" xmlns:wp14="http://schemas.microsoft.com/office/word/2010/wordprocessingDrawing" xmlns:wp="http://schemas.openxmlformats.org/drawingml/2006/wordprocessingDrawing" xmlns:w10="urn:schemas-microsoft-com:office:word" xmlns:w="http://schemas.openxmlformats.org/wordprocessingml/2006/main" xmlns:w14="http://schemas.microsoft.com/office/word/2010/wordml" xmlns:w15="http://schemas.microsoft.com/office/word/2012/wordml" xmlns:w16se="http://schemas.microsoft.com/office/word/2015/wordml/symex" xmlns:wpg="http://schemas.microsoft.com/office/word/2010/wordprocessingGroup" xmlns:wpi="http://schemas.microsoft.com/office/word/2010/wordprocessingInk" xmlns:wne="http://schemas.microsoft.com/office/word/2006/wordml" xmlns:wps="http://schemas.microsoft.com/office/word/2010/wordprocessingShape" mc:Ignorable="w14 w15 w16se wp14">
   <w:body>
     <w:p>
       <w:pPr>
@@ -89,37 +89,106 @@
       <w:r>
         <w:rPr>
           <w:rFonts w:ascii="Times New Roman" w:hAnsi="Times New Roman"/>
+        </w:rPr>
+        <w:t>$</w:t>
+      </w:r>
+      <w:r>
+        <w:rPr>
+          <w:rFonts w:ascii="Times New Roman" w:hAnsi="Times New Roman"/>
+        </w:rPr>
+        <w:t>{</w:t>
+      </w:r>
+      <w:r>
+        <w:rPr>
+          <w:rFonts w:ascii="Times New Roman" w:hAnsi="Times New Roman"/>
           <w:lang w:val="en-US"/>
         </w:rPr>
-        <w:t>$</w:t>
-      </w:r>
-      <w:r>
-        <w:rPr>
-          <w:rFonts w:ascii="Times New Roman" w:hAnsi="Times New Roman"/>
-        </w:rPr>
-        <w:t>{</w:t>
+        <w:t>CITY</w:t>
+      </w:r>
+      <w:r>
+        <w:rPr>
+          <w:rFonts w:ascii="Times New Roman" w:hAnsi="Times New Roman"/>
+        </w:rPr>
+        <w:t xml:space="preserve">}                                                                                                                      </w:t>
+      </w:r>
+      <w:bookmarkStart w:id="1" w:name="ДогДата1"/>
+      <w:r>
+        <w:rPr>
+          <w:rFonts w:ascii="Times New Roman" w:hAnsi="Times New Roman"/>
+        </w:rPr>
+        <w:t xml:space="preserve">               </w:t>
+      </w:r>
+      <w:bookmarkEnd w:id="1"/>
+      <w:r>
+        <w:rPr>
+          <w:rFonts w:ascii="Times New Roman" w:hAnsi="Times New Roman"/>
+        </w:rPr>
+        <w:t>${</w:t>
       </w:r>
       <w:r>
         <w:rPr>
           <w:rFonts w:ascii="Times New Roman" w:hAnsi="Times New Roman"/>
           <w:lang w:val="en-US"/>
         </w:rPr>
-        <w:t>CITY</w:t>
-      </w:r>
-      <w:r>
-        <w:rPr>
-          <w:rFonts w:ascii="Times New Roman" w:hAnsi="Times New Roman"/>
-        </w:rPr>
-        <w:t xml:space="preserve">}                                                                                                                      </w:t>
-      </w:r>
-      <w:bookmarkStart w:id="1" w:name="ДогДата1"/>
-      <w:r>
-        <w:rPr>
-          <w:rFonts w:ascii="Times New Roman" w:hAnsi="Times New Roman"/>
-        </w:rPr>
-        <w:t xml:space="preserve">               </w:t>
-      </w:r>
-      <w:bookmarkEnd w:id="1"/>
+        <w:t>DATE</w:t>
+      </w:r>
+      <w:r>
+        <w:rPr>
+          <w:rFonts w:ascii="Times New Roman" w:hAnsi="Times New Roman"/>
+        </w:rPr>
+        <w:t>}</w:t>
+      </w:r>
+    </w:p>
+    <w:p>
+      <w:pPr>
+        <w:spacing w:after="0" w:line="240" w:lineRule="auto"/>
+        <w:jc w:val="both"/>
+        <w:rPr>
+          <w:rFonts w:ascii="Times New Roman" w:hAnsi="Times New Roman"/>
+        </w:rPr>
+      </w:pPr>
+    </w:p>
+    <w:p>
+      <w:pPr>
+        <w:spacing w:after="0" w:line="240" w:lineRule="auto"/>
+        <w:ind w:firstLine="709"/>
+        <w:jc w:val="both"/>
+        <w:rPr>
+          <w:rFonts w:ascii="Times New Roman" w:hAnsi="Times New Roman"/>
+        </w:rPr>
+      </w:pPr>
+      <w:r>
+        <w:rPr>
+          <w:rFonts w:ascii="Times New Roman" w:hAnsi="Times New Roman"/>
+        </w:rPr>
+        <w:t>Гражданин ${</w:t>
+      </w:r>
+      <w:r>
+        <w:rPr>
+          <w:rFonts w:ascii="Times New Roman" w:hAnsi="Times New Roman"/>
+          <w:lang w:val="en-US"/>
+        </w:rPr>
+        <w:t>CLNAME</w:t>
+      </w:r>
+      <w:r>
+        <w:rPr>
+          <w:rFonts w:ascii="Times New Roman" w:hAnsi="Times New Roman"/>
+        </w:rPr>
+        <w:t>}, паспорт: серия ${</w:t>
+      </w:r>
+      <w:r>
+        <w:rPr>
+          <w:rFonts w:ascii="Times New Roman" w:hAnsi="Times New Roman"/>
+          <w:lang w:val="en-US"/>
+        </w:rPr>
+        <w:t>CLPASS</w:t>
+      </w:r>
+      <w:r>
+        <w:rPr>
+          <w:rFonts w:ascii="Times New Roman" w:hAnsi="Times New Roman"/>
+        </w:rPr>
+        <w:t xml:space="preserve">} номер </w:t>
+      </w:r>
       <w:r>
         <w:rPr>
           <w:rFonts w:ascii="Times New Roman" w:hAnsi="Times New Roman"/>
@@ -131,84 +200,72 @@
           <w:rFonts w:ascii="Times New Roman" w:hAnsi="Times New Roman"/>
           <w:lang w:val="en-US"/>
         </w:rPr>
-        <w:t>DATE</w:t>
-      </w:r>
-      <w:r>
-        <w:rPr>
-          <w:rFonts w:ascii="Times New Roman" w:hAnsi="Times New Roman"/>
-        </w:rPr>
-        <w:t>}</w:t>
-      </w:r>
-    </w:p>
-    <w:p>
-      <w:pPr>
-        <w:spacing w:after="0" w:line="240" w:lineRule="auto"/>
-        <w:jc w:val="both"/>
-        <w:rPr>
-          <w:rFonts w:ascii="Times New Roman" w:hAnsi="Times New Roman"/>
-        </w:rPr>
-      </w:pPr>
-    </w:p>
-    <w:p>
-      <w:pPr>
-        <w:spacing w:after="0" w:line="240" w:lineRule="auto"/>
-        <w:ind w:firstLine="709"/>
-        <w:jc w:val="both"/>
-        <w:rPr>
-          <w:rFonts w:ascii="Times New Roman" w:hAnsi="Times New Roman"/>
-        </w:rPr>
-      </w:pPr>
-      <w:r>
-        <w:rPr>
-          <w:rFonts w:ascii="Times New Roman" w:hAnsi="Times New Roman"/>
-        </w:rPr>
-        <w:t>Гражданин ${</w:t>
+        <w:t>CLPASN</w:t>
+      </w:r>
+      <w:r>
+        <w:rPr>
+          <w:rFonts w:ascii="Times New Roman" w:hAnsi="Times New Roman"/>
+        </w:rPr>
+        <w:t>}, выданный ${</w:t>
       </w:r>
       <w:r>
         <w:rPr>
           <w:rFonts w:ascii="Times New Roman" w:hAnsi="Times New Roman"/>
           <w:lang w:val="en-US"/>
         </w:rPr>
-        <w:t>CLNAME</w:t>
-      </w:r>
-      <w:r>
-        <w:rPr>
-          <w:rFonts w:ascii="Times New Roman" w:hAnsi="Times New Roman"/>
-        </w:rPr>
-        <w:t>}, паспорт: серия ${</w:t>
+        <w:t>CLPASORG</w:t>
+      </w:r>
+      <w:r>
+        <w:rPr>
+          <w:rFonts w:ascii="Times New Roman" w:hAnsi="Times New Roman"/>
+        </w:rPr>
+        <w:t>} ${</w:t>
       </w:r>
       <w:r>
         <w:rPr>
           <w:rFonts w:ascii="Times New Roman" w:hAnsi="Times New Roman"/>
           <w:lang w:val="en-US"/>
         </w:rPr>
-        <w:t>CLPASS</w:t>
-      </w:r>
-      <w:r>
-        <w:rPr>
-          <w:rFonts w:ascii="Times New Roman" w:hAnsi="Times New Roman"/>
-        </w:rPr>
-        <w:t>} номер ${</w:t>
+        <w:t>CLPASDATE</w:t>
+      </w:r>
+      <w:r>
+        <w:rPr>
+          <w:rFonts w:ascii="Times New Roman" w:hAnsi="Times New Roman"/>
+        </w:rPr>
+        <w:t>}, ${</w:t>
       </w:r>
       <w:r>
         <w:rPr>
           <w:rFonts w:ascii="Times New Roman" w:hAnsi="Times New Roman"/>
           <w:lang w:val="en-US"/>
         </w:rPr>
-        <w:t>CLPASN</w:t>
-      </w:r>
-      <w:r>
-        <w:rPr>
-          <w:rFonts w:ascii="Times New Roman" w:hAnsi="Times New Roman"/>
-        </w:rPr>
-        <w:t>}, выданный ${</w:t>
+        <w:t>CLBIRTHDATE</w:t>
+      </w:r>
+      <w:r>
+        <w:rPr>
+          <w:rFonts w:ascii="Times New Roman" w:hAnsi="Times New Roman"/>
+        </w:rPr>
+        <w:t>} года рождения, ${</w:t>
       </w:r>
       <w:r>
         <w:rPr>
           <w:rFonts w:ascii="Times New Roman" w:hAnsi="Times New Roman"/>
           <w:lang w:val="en-US"/>
         </w:rPr>
-        <w:t>CLPASORG</w:t>
+        <w:t>CLSEX</w:t>
+      </w:r>
+      <w:r>
+        <w:rPr>
+          <w:rFonts w:ascii="Times New Roman" w:hAnsi="Times New Roman"/>
+        </w:rPr>
+        <w:t>2} по адресу: ${</w:t>
+      </w:r>
+      <w:r>
+        <w:rPr>
+          <w:rFonts w:ascii="Times New Roman" w:hAnsi="Times New Roman"/>
+          <w:lang w:val="en-US"/>
+        </w:rPr>
+        <w:t>CLADRREG</w:t>
       </w:r>
       <w:r>
         <w:rPr>
@@ -221,7 +278,49 @@
           <w:rFonts w:ascii="Times New Roman" w:hAnsi="Times New Roman"/>
           <w:lang w:val="en-US"/>
         </w:rPr>
-        <w:t>CLPASDATE</w:t>
+        <w:t>CLSEX</w:t>
+      </w:r>
+      <w:r>
+        <w:rPr>
+          <w:rFonts w:ascii="Times New Roman" w:hAnsi="Times New Roman"/>
+        </w:rPr>
+        <w:t xml:space="preserve">1} в дальнейшем Заказчик, с одной стороны, и  </w:t>
+      </w:r>
+    </w:p>
+    <w:p>
+      <w:pPr>
+        <w:spacing w:after="0" w:line="240" w:lineRule="auto"/>
+        <w:ind w:firstLine="709"/>
+        <w:jc w:val="both"/>
+        <w:rPr>
+          <w:rFonts w:ascii="Times New Roman" w:hAnsi="Times New Roman"/>
+        </w:rPr>
+      </w:pPr>
+      <w:r>
+        <w:rPr>
+          <w:rFonts w:ascii="Times New Roman" w:hAnsi="Times New Roman"/>
+        </w:rPr>
+        <w:t>${</w:t>
+      </w:r>
+      <w:r>
+        <w:rPr>
+          <w:rFonts w:ascii="Times New Roman" w:hAnsi="Times New Roman"/>
+          <w:lang w:val="en-US"/>
+        </w:rPr>
+        <w:t>COMPNAME</w:t>
+      </w:r>
+      <w:r>
+        <w:rPr>
+          <w:rFonts w:ascii="Times New Roman" w:hAnsi="Times New Roman"/>
+        </w:rPr>
+        <w:t>}, именуемое в дальнейшем Исполнитель, в лице ${</w:t>
+      </w:r>
+      <w:r>
+        <w:rPr>
+          <w:rFonts w:ascii="Times New Roman" w:hAnsi="Times New Roman"/>
+          <w:lang w:val="en-US"/>
+        </w:rPr>
+        <w:t>EMPNAME</w:t>
       </w:r>
       <w:r>
         <w:rPr>
@@ -234,126 +333,40 @@
           <w:rFonts w:ascii="Times New Roman" w:hAnsi="Times New Roman"/>
           <w:lang w:val="en-US"/>
         </w:rPr>
-        <w:t>CLBIRTHDATE</w:t>
-      </w:r>
-      <w:r>
-        <w:rPr>
-          <w:rFonts w:ascii="Times New Roman" w:hAnsi="Times New Roman"/>
-        </w:rPr>
-        <w:t>} года рождения, ${</w:t>
+        <w:t>EMPSEX</w:t>
+      </w:r>
+      <w:r>
+        <w:rPr>
+          <w:rFonts w:ascii="Times New Roman" w:hAnsi="Times New Roman"/>
+        </w:rPr>
+        <w:t xml:space="preserve">} на основании </w:t>
+      </w:r>
+      <w:bookmarkStart w:id="2" w:name="_GoBack"/>
+      <w:bookmarkEnd w:id="2"/>
+      <w:r>
+        <w:rPr>
+          <w:rFonts w:ascii="Times New Roman" w:hAnsi="Times New Roman"/>
+        </w:rPr>
+        <w:t>${</w:t>
       </w:r>
       <w:r>
         <w:rPr>
           <w:rFonts w:ascii="Times New Roman" w:hAnsi="Times New Roman"/>
           <w:lang w:val="en-US"/>
         </w:rPr>
-        <w:t>CLSEX</w:t>
-      </w:r>
-      <w:r>
-        <w:rPr>
-          <w:rFonts w:ascii="Times New Roman" w:hAnsi="Times New Roman"/>
-        </w:rPr>
-        <w:t>2} по адресу: ${</w:t>
+        <w:t>EMPDOV</w:t>
+      </w:r>
+      <w:r>
+        <w:rPr>
+          <w:rFonts w:ascii="Times New Roman" w:hAnsi="Times New Roman"/>
+        </w:rPr>
+        <w:t>} от ${</w:t>
       </w:r>
       <w:r>
         <w:rPr>
           <w:rFonts w:ascii="Times New Roman" w:hAnsi="Times New Roman"/>
           <w:lang w:val="en-US"/>
         </w:rPr>
-        <w:t>CLADRREG</w:t>
-      </w:r>
-      <w:r>
-        <w:rPr>
-          <w:rFonts w:ascii="Times New Roman" w:hAnsi="Times New Roman"/>
-        </w:rPr>
-        <w:t>} ${</w:t>
-      </w:r>
-      <w:r>
-        <w:rPr>
-          <w:rFonts w:ascii="Times New Roman" w:hAnsi="Times New Roman"/>
-          <w:lang w:val="en-US"/>
-        </w:rPr>
-        <w:t>CLSEX</w:t>
-      </w:r>
-      <w:r>
-        <w:rPr>
-          <w:rFonts w:ascii="Times New Roman" w:hAnsi="Times New Roman"/>
-        </w:rPr>
-        <w:t xml:space="preserve">1} в дальнейшем Заказчик, с одной стороны, и  </w:t>
-      </w:r>
-    </w:p>
-    <w:p>
-      <w:pPr>
-        <w:spacing w:after="0" w:line="240" w:lineRule="auto"/>
-        <w:ind w:firstLine="709"/>
-        <w:jc w:val="both"/>
-        <w:rPr>
-          <w:rFonts w:ascii="Times New Roman" w:hAnsi="Times New Roman"/>
-        </w:rPr>
-      </w:pPr>
-      <w:r>
-        <w:rPr>
-          <w:rFonts w:ascii="Times New Roman" w:hAnsi="Times New Roman"/>
-        </w:rPr>
-        <w:t>${</w:t>
-      </w:r>
-      <w:r>
-        <w:rPr>
-          <w:rFonts w:ascii="Times New Roman" w:hAnsi="Times New Roman"/>
-          <w:lang w:val="en-US"/>
-        </w:rPr>
-        <w:t>COMPNAME</w:t>
-      </w:r>
-      <w:r>
-        <w:rPr>
-          <w:rFonts w:ascii="Times New Roman" w:hAnsi="Times New Roman"/>
-        </w:rPr>
-        <w:t>}, именуемое в дальнейшем Исполнитель, в лице ${</w:t>
-      </w:r>
-      <w:r>
-        <w:rPr>
-          <w:rFonts w:ascii="Times New Roman" w:hAnsi="Times New Roman"/>
-          <w:lang w:val="en-US"/>
-        </w:rPr>
-        <w:t>EMPNAME</w:t>
-      </w:r>
-      <w:r>
-        <w:rPr>
-          <w:rFonts w:ascii="Times New Roman" w:hAnsi="Times New Roman"/>
-        </w:rPr>
-        <w:t>}, ${</w:t>
-      </w:r>
-      <w:r>
-        <w:rPr>
-          <w:rFonts w:ascii="Times New Roman" w:hAnsi="Times New Roman"/>
-          <w:lang w:val="en-US"/>
-        </w:rPr>
-        <w:t>EMPSEX</w:t>
-      </w:r>
-      <w:r>
-        <w:rPr>
-          <w:rFonts w:ascii="Times New Roman" w:hAnsi="Times New Roman"/>
-        </w:rPr>
-        <w:t>} на основании доверенности ${</w:t>
-      </w:r>
-      <w:r>
-        <w:rPr>
-          <w:rFonts w:ascii="Times New Roman" w:hAnsi="Times New Roman"/>
-          <w:lang w:val="en-US"/>
-        </w:rPr>
-        <w:t>EMPDOV</w:t>
-      </w:r>
-      <w:r>
-        <w:rPr>
-          <w:rFonts w:ascii="Times New Roman" w:hAnsi="Times New Roman"/>
-        </w:rPr>
-        <w:t>} от ${</w:t>
-      </w:r>
-      <w:r>
-        <w:rPr>
-          <w:rFonts w:ascii="Times New Roman" w:hAnsi="Times New Roman"/>
-          <w:lang w:val="en-US"/>
-        </w:rPr>
         <w:t>EMPDOVDATE</w:t>
       </w:r>
       <w:r>
@@ -409,7 +422,13 @@
         <w:rPr>
           <w:rFonts w:ascii="Times New Roman" w:hAnsi="Times New Roman"/>
         </w:rPr>
-        <w:t>1.1. Исполнитель обязуется по заданию Заказчика оказать юридические услуги (далее по тексту – Услуги), указанные в Перечне услуг (Приложение №1), а Заказчик обязуется принять и оплатить Услуги. Приложение №1 является неотъемлемой частью Договора.</w:t>
+        <w:t>1.1. Исполнитель обязуется по заданию Заказчика оказать юридические услуги (далее п</w:t>
+      </w:r>
+      <w:r>
+        <w:rPr>
+          <w:rFonts w:ascii="Times New Roman" w:hAnsi="Times New Roman"/>
+        </w:rPr>
+        <w:t>о тексту – Услуги), указанные в Перечне услуг (Приложение №1), а Заказчик обязуется принять и оплатить Услуги. Приложение №1 является неотъемлемой частью Договора.</w:t>
       </w:r>
     </w:p>
     <w:p>
@@ -458,23 +477,35 @@
         <w:rPr>
           <w:rFonts w:ascii="Times New Roman" w:hAnsi="Times New Roman"/>
         </w:rPr>
-        <w:t>2.1.1. Своевременно передавать Исполнителю всю необходимую для оказания Услуг достоверную информацию и документацию.</w:t>
-      </w:r>
-    </w:p>
-    <w:p>
-      <w:pPr>
-        <w:spacing w:after="0" w:line="240" w:lineRule="auto"/>
-        <w:ind w:firstLine="709"/>
-        <w:jc w:val="both"/>
-        <w:rPr>
-          <w:rFonts w:ascii="Times New Roman" w:hAnsi="Times New Roman"/>
-        </w:rPr>
-      </w:pPr>
-      <w:r>
-        <w:rPr>
-          <w:rFonts w:ascii="Times New Roman" w:hAnsi="Times New Roman"/>
-        </w:rPr>
-        <w:t>2.1.2. Не передавать полученную от Исполнителя информацию, связанную с оказанием Услуг по Договору, третьим лицам и не использовать ее иным образом, способным привести к нанесению ущерба интересам Исполнителя.</w:t>
+        <w:t>2.1.1. Своевременно передавать Исполн</w:t>
+      </w:r>
+      <w:r>
+        <w:rPr>
+          <w:rFonts w:ascii="Times New Roman" w:hAnsi="Times New Roman"/>
+        </w:rPr>
+        <w:t>ителю всю необходимую для оказания Услуг достоверную информацию и документацию.</w:t>
+      </w:r>
+    </w:p>
+    <w:p>
+      <w:pPr>
+        <w:spacing w:after="0" w:line="240" w:lineRule="auto"/>
+        <w:ind w:firstLine="709"/>
+        <w:jc w:val="both"/>
+        <w:rPr>
+          <w:rFonts w:ascii="Times New Roman" w:hAnsi="Times New Roman"/>
+        </w:rPr>
+      </w:pPr>
+      <w:r>
+        <w:rPr>
+          <w:rFonts w:ascii="Times New Roman" w:hAnsi="Times New Roman"/>
+        </w:rPr>
+        <w:t>2.1.2. Не передавать полученную от Исполнителя информацию, связанную с оказанием Услуг по Договору, третьим лицам и не использовать ее иным образом, способным привести к нанесе</w:t>
+      </w:r>
+      <w:r>
+        <w:rPr>
+          <w:rFonts w:ascii="Times New Roman" w:hAnsi="Times New Roman"/>
+        </w:rPr>
+        <w:t>нию ущерба интересам Исполнителя.</w:t>
       </w:r>
     </w:p>
     <w:p>
@@ -506,7 +537,13 @@
         <w:rPr>
           <w:rFonts w:ascii="Times New Roman" w:hAnsi="Times New Roman"/>
         </w:rPr>
-        <w:t xml:space="preserve">2.1.4. Сообщать Исполнителю об изменении обстоятельств, имеющих отношение к предмету настоящего Договора. </w:t>
+        <w:t>2.1.4. Сообщать Исполнителю об изменении обстоятель</w:t>
+      </w:r>
+      <w:r>
+        <w:rPr>
+          <w:rFonts w:ascii="Times New Roman" w:hAnsi="Times New Roman"/>
+        </w:rPr>
+        <w:t xml:space="preserve">ств, имеющих отношение к предмету настоящего Договора. </w:t>
       </w:r>
     </w:p>
     <w:p>
@@ -554,23 +591,35 @@
         <w:rPr>
           <w:rFonts w:ascii="Times New Roman" w:hAnsi="Times New Roman"/>
         </w:rPr>
-        <w:t>2.1.7. В отдельных случаях оплачивать иные расходы (государственная пошлина, налог, проезд, проживание и т.п.), необходимые для исполнения Договора.</w:t>
-      </w:r>
-    </w:p>
-    <w:p>
-      <w:pPr>
-        <w:spacing w:after="0" w:line="240" w:lineRule="auto"/>
-        <w:ind w:firstLine="709"/>
-        <w:jc w:val="both"/>
-        <w:rPr>
-          <w:rFonts w:ascii="Times New Roman" w:hAnsi="Times New Roman"/>
-        </w:rPr>
-      </w:pPr>
-      <w:r>
-        <w:rPr>
-          <w:rFonts w:ascii="Times New Roman" w:hAnsi="Times New Roman"/>
-        </w:rPr>
-        <w:t xml:space="preserve">2.1.8. Возмещать Исполнителю понесенным им расходы при осуществлении платежей (государственная пошлина, налог и т.п.) в интересах Заказчика с использованием денежных средств Исполнителя в течение 5 (пяти) календарных дней с момента предъявления Исполнителем подтверждающих документов (квитанция, кассовый чек, билет, платежное поручение и т.п.). </w:t>
+        <w:t>2.1.7. В отдельных случаях оплачивать иные расх</w:t>
+      </w:r>
+      <w:r>
+        <w:rPr>
+          <w:rFonts w:ascii="Times New Roman" w:hAnsi="Times New Roman"/>
+        </w:rPr>
+        <w:t>оды (государственная пошлина, налог, проезд, проживание и т.п.), необходимые для исполнения Договора.</w:t>
+      </w:r>
+    </w:p>
+    <w:p>
+      <w:pPr>
+        <w:spacing w:after="0" w:line="240" w:lineRule="auto"/>
+        <w:ind w:firstLine="709"/>
+        <w:jc w:val="both"/>
+        <w:rPr>
+          <w:rFonts w:ascii="Times New Roman" w:hAnsi="Times New Roman"/>
+        </w:rPr>
+      </w:pPr>
+      <w:r>
+        <w:rPr>
+          <w:rFonts w:ascii="Times New Roman" w:hAnsi="Times New Roman"/>
+        </w:rPr>
+        <w:t>2.1.8. Возмещать Исполнителю понесенным им расходы при осуществлении платежей (государственная пошлина, налог и т.п.) в интересах Заказчика с использовани</w:t>
+      </w:r>
+      <w:r>
+        <w:rPr>
+          <w:rFonts w:ascii="Times New Roman" w:hAnsi="Times New Roman"/>
+        </w:rPr>
+        <w:t xml:space="preserve">ем денежных средств Исполнителя в течение 5 (пяти) календарных дней с момента предъявления Исполнителем подтверждающих документов (квитанция, кассовый чек, билет, платежное поручение и т.п.). </w:t>
       </w:r>
     </w:p>
     <w:p>
@@ -602,7 +651,13 @@
         <w:rPr>
           <w:rFonts w:ascii="Times New Roman" w:hAnsi="Times New Roman"/>
         </w:rPr>
-        <w:t>2.2.1. Оказывать Услуги качественно и в срок в соответствии с условиями Договора.</w:t>
+        <w:t>2.2.1. Оказывать Услуги качественно</w:t>
+      </w:r>
+      <w:r>
+        <w:rPr>
+          <w:rFonts w:ascii="Times New Roman" w:hAnsi="Times New Roman"/>
+        </w:rPr>
+        <w:t xml:space="preserve"> и в срок в соответствии с условиями Договора.</w:t>
       </w:r>
     </w:p>
     <w:p>
@@ -634,7 +689,13 @@
         <w:rPr>
           <w:rFonts w:ascii="Times New Roman" w:hAnsi="Times New Roman"/>
         </w:rPr>
-        <w:t>2.2.3. Изучить представленные Заказчиком документы и проинформировать его о возможных вариантах решения задания, при необходимости по усмотрению Исполнителя подготовить необходимые документы.</w:t>
+        <w:t>2.2.3. Изучить представленные Заказчиком документы и проинформировать его о возможных вариантах решения задания, при необходимости по усмотрению Исп</w:t>
+      </w:r>
+      <w:r>
+        <w:rPr>
+          <w:rFonts w:ascii="Times New Roman" w:hAnsi="Times New Roman"/>
+        </w:rPr>
+        <w:t>олнителя подготовить необходимые документы.</w:t>
       </w:r>
     </w:p>
     <w:p>
@@ -682,7 +743,13 @@
         <w:rPr>
           <w:rFonts w:ascii="Times New Roman" w:hAnsi="Times New Roman"/>
         </w:rPr>
-        <w:t>2.2.6. Применять при оказании услуг законные методы и средства.</w:t>
+        <w:t>2.2.6. Прим</w:t>
+      </w:r>
+      <w:r>
+        <w:rPr>
+          <w:rFonts w:ascii="Times New Roman" w:hAnsi="Times New Roman"/>
+        </w:rPr>
+        <w:t>енять при оказании услуг законные методы и средства.</w:t>
       </w:r>
     </w:p>
     <w:p>
@@ -746,23 +813,35 @@
         <w:rPr>
           <w:rFonts w:ascii="Times New Roman" w:hAnsi="Times New Roman"/>
         </w:rPr>
-        <w:t>2.3.2. Получать от Исполнителя устные или письменные объяснения, связанные с оказанием Услуг, не позднее 5 (пяти) рабочих дней с даты предъявления соответствующего требования..</w:t>
-      </w:r>
-    </w:p>
-    <w:p>
-      <w:pPr>
-        <w:spacing w:after="0" w:line="240" w:lineRule="auto"/>
-        <w:ind w:firstLine="709"/>
-        <w:jc w:val="both"/>
-        <w:rPr>
-          <w:rFonts w:ascii="Times New Roman" w:hAnsi="Times New Roman"/>
-        </w:rPr>
-      </w:pPr>
-      <w:r>
-        <w:rPr>
-          <w:rFonts w:ascii="Times New Roman" w:hAnsi="Times New Roman"/>
-        </w:rPr>
-        <w:t>2.3.3. Отказаться от исполнения Договора при условии оплаты Исполнителю фактически осуществленных последним расходов на оказание Услуг.</w:t>
+        <w:t xml:space="preserve">2.3.2. </w:t>
+      </w:r>
+      <w:r>
+        <w:rPr>
+          <w:rFonts w:ascii="Times New Roman" w:hAnsi="Times New Roman"/>
+        </w:rPr>
+        <w:t>Получать от Исполнителя устные или письменные объяснения, связанные с оказанием Услуг, не позднее 5 (пяти) рабочих дней с даты предъявления соответствующего требования..</w:t>
+      </w:r>
+    </w:p>
+    <w:p>
+      <w:pPr>
+        <w:spacing w:after="0" w:line="240" w:lineRule="auto"/>
+        <w:ind w:firstLine="709"/>
+        <w:jc w:val="both"/>
+        <w:rPr>
+          <w:rFonts w:ascii="Times New Roman" w:hAnsi="Times New Roman"/>
+        </w:rPr>
+      </w:pPr>
+      <w:r>
+        <w:rPr>
+          <w:rFonts w:ascii="Times New Roman" w:hAnsi="Times New Roman"/>
+        </w:rPr>
+        <w:t>2.3.3. Отказаться от исполнения Договора при условии оплаты Исполнителю фактически осу</w:t>
+      </w:r>
+      <w:r>
+        <w:rPr>
+          <w:rFonts w:ascii="Times New Roman" w:hAnsi="Times New Roman"/>
+        </w:rPr>
+        <w:t>ществленных последним расходов на оказание Услуг.</w:t>
       </w:r>
     </w:p>
     <w:p>
@@ -810,7 +889,13 @@
         <w:rPr>
           <w:rFonts w:ascii="Times New Roman" w:hAnsi="Times New Roman"/>
         </w:rPr>
-        <w:t>2.4.2. Оплачивать иные расходы (государственная пошлина, налог, проезд, проживание и т.п.), необходимые для исполнения Договора.</w:t>
+        <w:t>2.4.2. Оплачивать иные расходы (государственная пошлина, налог, проезд, проживание и т.п.), н</w:t>
+      </w:r>
+      <w:r>
+        <w:rPr>
+          <w:rFonts w:ascii="Times New Roman" w:hAnsi="Times New Roman"/>
+        </w:rPr>
+        <w:t>еобходимые для исполнения Договора.</w:t>
       </w:r>
     </w:p>
     <w:p>
@@ -843,7 +928,13 @@
           <w:rFonts w:ascii="Times New Roman" w:hAnsi="Times New Roman"/>
         </w:rPr>
         <w:lastRenderedPageBreak/>
-        <w:t>2.4.4. Получать от Заказчика любую информацию, необходимую для выполнения своих обязательств по Договору. В случае непредставления либо неполного или неверного представления Исполнителем информации Исполнитель имеет право приостановить исполнение своих обязательств по Договору до представления необходимой информации.</w:t>
+        <w:t>2.4.4. Получать от Заказчика любую информацию, необходимую для выполнения сво</w:t>
+      </w:r>
+      <w:r>
+        <w:rPr>
+          <w:rFonts w:ascii="Times New Roman" w:hAnsi="Times New Roman"/>
+        </w:rPr>
+        <w:t>их обязательств по Договору. В случае непредставления либо неполного или неверного представления Исполнителем информации Исполнитель имеет право приостановить исполнение своих обязательств по Договору до представления необходимой информации.</w:t>
       </w:r>
     </w:p>
     <w:p>
@@ -860,7 +951,14 @@
           <w:rFonts w:ascii="Times New Roman" w:hAnsi="Times New Roman"/>
           <w:b/>
         </w:rPr>
-        <w:t>3. ПОРЯДОК СДАЧИ-ПРИЕМА УСЛУГ</w:t>
+        <w:t>3. ПОРЯДОК СДА</w:t>
+      </w:r>
+      <w:r>
+        <w:rPr>
+          <w:rFonts w:ascii="Times New Roman" w:hAnsi="Times New Roman"/>
+          <w:b/>
+        </w:rPr>
+        <w:t>ЧИ-ПРИЕМА УСЛУГ</w:t>
       </w:r>
     </w:p>
     <w:p>
@@ -892,55 +990,79 @@
         <w:rPr>
           <w:rFonts w:ascii="Times New Roman" w:hAnsi="Times New Roman"/>
         </w:rPr>
-        <w:t>3.2. В течение 5 (пяти) рабочих дней со дня окончания оказания Услуг Исполнитель обязан представить Заказчику нарочным или заказным почтовым отправлением по выбору Исполнителя Акт – 2 (два) экземпляра.</w:t>
-      </w:r>
-    </w:p>
-    <w:p>
-      <w:pPr>
-        <w:spacing w:after="0" w:line="240" w:lineRule="auto"/>
-        <w:ind w:firstLine="709"/>
-        <w:jc w:val="both"/>
-        <w:rPr>
-          <w:rFonts w:ascii="Times New Roman" w:hAnsi="Times New Roman"/>
-        </w:rPr>
-      </w:pPr>
-      <w:r>
-        <w:rPr>
-          <w:rFonts w:ascii="Times New Roman" w:hAnsi="Times New Roman"/>
-        </w:rPr>
-        <w:t>3.3. В течение 2 (двух) рабочих дней со дня получения Акта Заказчик обязан либо принять услуги, указанные в нем, подписав его, либо направить Исполнителю письменные мотивированные возражения к данному Акту.</w:t>
-      </w:r>
-    </w:p>
-    <w:p>
-      <w:pPr>
-        <w:spacing w:after="0" w:line="240" w:lineRule="auto"/>
-        <w:ind w:firstLine="709"/>
-        <w:jc w:val="both"/>
-        <w:rPr>
-          <w:rFonts w:ascii="Times New Roman" w:hAnsi="Times New Roman"/>
-        </w:rPr>
-      </w:pPr>
-      <w:r>
-        <w:rPr>
-          <w:rFonts w:ascii="Times New Roman" w:hAnsi="Times New Roman"/>
-        </w:rPr>
-        <w:t>3.4. Стороны пришли к соглашению, что если в течение 2 (двух) рабочих дней со дня получения Акта Заказчик не представил Исполнителю нарочным или заказным почтовым отправлением по выбору Заказчика письменные мотивированные возражения к Акту, то Акт считается подписанным Заказчиком, а Услуги, указанные в Акте –принятыми Заказчиком.</w:t>
-      </w:r>
-    </w:p>
-    <w:p>
-      <w:pPr>
-        <w:spacing w:after="0" w:line="240" w:lineRule="auto"/>
-        <w:ind w:firstLine="709"/>
-        <w:jc w:val="both"/>
-        <w:rPr>
-          <w:rFonts w:ascii="Times New Roman" w:hAnsi="Times New Roman"/>
-        </w:rPr>
-      </w:pPr>
-      <w:r>
-        <w:rPr>
-          <w:rFonts w:ascii="Times New Roman" w:hAnsi="Times New Roman"/>
-        </w:rPr>
-        <w:t>3.5. Срок устранения Исполнителем недостатков составляет 5 (пять) рабочих дней со дня получения Исполнителем письменного мотивированного возражения Заказчика, указанного в п. 3.3. Договора.</w:t>
+        <w:t>3.2. В течение 5 (пяти) рабочих дней со дня окончания оказания Услуг Исполнитель обязан представить Заказчику нарочным</w:t>
+      </w:r>
+      <w:r>
+        <w:rPr>
+          <w:rFonts w:ascii="Times New Roman" w:hAnsi="Times New Roman"/>
+        </w:rPr>
+        <w:t xml:space="preserve"> или заказным почтовым отправлением по выбору Исполнителя Акт – 2 (два) экземпляра.</w:t>
+      </w:r>
+    </w:p>
+    <w:p>
+      <w:pPr>
+        <w:spacing w:after="0" w:line="240" w:lineRule="auto"/>
+        <w:ind w:firstLine="709"/>
+        <w:jc w:val="both"/>
+        <w:rPr>
+          <w:rFonts w:ascii="Times New Roman" w:hAnsi="Times New Roman"/>
+        </w:rPr>
+      </w:pPr>
+      <w:r>
+        <w:rPr>
+          <w:rFonts w:ascii="Times New Roman" w:hAnsi="Times New Roman"/>
+        </w:rPr>
+        <w:t>3.3. В течение 2 (двух) рабочих дней со дня получения Акта Заказчик обязан либо принять услуги, указанные в нем, подписав его, либо направить Исполнителю письменные мотивир</w:t>
+      </w:r>
+      <w:r>
+        <w:rPr>
+          <w:rFonts w:ascii="Times New Roman" w:hAnsi="Times New Roman"/>
+        </w:rPr>
+        <w:t>ованные возражения к данному Акту.</w:t>
+      </w:r>
+    </w:p>
+    <w:p>
+      <w:pPr>
+        <w:spacing w:after="0" w:line="240" w:lineRule="auto"/>
+        <w:ind w:firstLine="709"/>
+        <w:jc w:val="both"/>
+        <w:rPr>
+          <w:rFonts w:ascii="Times New Roman" w:hAnsi="Times New Roman"/>
+        </w:rPr>
+      </w:pPr>
+      <w:r>
+        <w:rPr>
+          <w:rFonts w:ascii="Times New Roman" w:hAnsi="Times New Roman"/>
+        </w:rPr>
+        <w:t>3.4. Стороны пришли к соглашению, что если в течение 2 (двух) рабочих дней со дня получения Акта Заказчик не представил Исполнителю нарочным или заказным почтовым отправлением по выбору Заказчика письменные мотивированные</w:t>
+      </w:r>
+      <w:r>
+        <w:rPr>
+          <w:rFonts w:ascii="Times New Roman" w:hAnsi="Times New Roman"/>
+        </w:rPr>
+        <w:t xml:space="preserve"> возражения к Акту, то Акт считается подписанным Заказчиком, а Услуги, указанные в Акте –принятыми Заказчиком.</w:t>
+      </w:r>
+    </w:p>
+    <w:p>
+      <w:pPr>
+        <w:spacing w:after="0" w:line="240" w:lineRule="auto"/>
+        <w:ind w:firstLine="709"/>
+        <w:jc w:val="both"/>
+        <w:rPr>
+          <w:rFonts w:ascii="Times New Roman" w:hAnsi="Times New Roman"/>
+        </w:rPr>
+      </w:pPr>
+      <w:r>
+        <w:rPr>
+          <w:rFonts w:ascii="Times New Roman" w:hAnsi="Times New Roman"/>
+        </w:rPr>
+        <w:t>3.5. Срок устранения Исполнителем недостатков составляет 5 (пять) рабочих дней со дня получения Исполнителем письменного мотивированного возражен</w:t>
+      </w:r>
+      <w:r>
+        <w:rPr>
+          <w:rFonts w:ascii="Times New Roman" w:hAnsi="Times New Roman"/>
+        </w:rPr>
+        <w:t>ия Заказчика, указанного в п. 3.3. Договора.</w:t>
       </w:r>
     </w:p>
     <w:p>
@@ -1017,7 +1139,14 @@
           <w:rFonts w:ascii="Times New Roman" w:hAnsi="Times New Roman"/>
           <w:lang w:val="en-US"/>
         </w:rPr>
-        <w:t>CONTSUMSTR</w:t>
+        <w:t>CONTSUM</w:t>
+      </w:r>
+      <w:r>
+        <w:rPr>
+          <w:rFonts w:ascii="Times New Roman" w:hAnsi="Times New Roman"/>
+          <w:lang w:val="en-US"/>
+        </w:rPr>
+        <w:t>STR</w:t>
       </w:r>
       <w:r>
         <w:rPr>
@@ -1039,7 +1168,13 @@
         <w:rPr>
           <w:rFonts w:ascii="Times New Roman" w:hAnsi="Times New Roman"/>
         </w:rPr>
-        <w:t>4.2. Оплата Услуг по Договору осуществляется в момент заключения настоящего Договора путем передачи Заказчиком наличных денежных средств Исполнителю.</w:t>
+        <w:t>4.2. Оплата Услуг по Договору осуществляет</w:t>
+      </w:r>
+      <w:r>
+        <w:rPr>
+          <w:rFonts w:ascii="Times New Roman" w:hAnsi="Times New Roman"/>
+        </w:rPr>
+        <w:t>ся в момент заключения настоящего Договора путем передачи Заказчиком наличных денежных средств Исполнителю.</w:t>
       </w:r>
     </w:p>
     <w:p>
@@ -1082,23 +1217,35 @@
         <w:rPr>
           <w:rFonts w:ascii="Times New Roman" w:hAnsi="Times New Roman"/>
         </w:rPr>
-        <w:t>5.1. Стороны несут ответственность за неисполнение или ненадлежащее исполнение своих обязательств по Договору в соответствии с законодательством Российской Федерации.</w:t>
-      </w:r>
-    </w:p>
-    <w:p>
-      <w:pPr>
-        <w:spacing w:after="0" w:line="240" w:lineRule="auto"/>
-        <w:ind w:firstLine="709"/>
-        <w:jc w:val="both"/>
-        <w:rPr>
-          <w:rFonts w:ascii="Times New Roman" w:hAnsi="Times New Roman"/>
-        </w:rPr>
-      </w:pPr>
-      <w:r>
-        <w:rPr>
-          <w:rFonts w:ascii="Times New Roman" w:hAnsi="Times New Roman"/>
-        </w:rPr>
-        <w:t>5.2. В случае неисполнения (ненадлежащего исполнения) Заказчиком обязанностей, предусмотренных п. 2.1.1. Договора, Заказчик выплачивает Исполнителю штраф в размере 2000 (две тысячи) рублей 00 копеек за каждый такой случай.</w:t>
+        <w:t xml:space="preserve">5.1. Стороны несут ответственность за неисполнение или ненадлежащее исполнение своих обязательств по Договору в </w:t>
+      </w:r>
+      <w:r>
+        <w:rPr>
+          <w:rFonts w:ascii="Times New Roman" w:hAnsi="Times New Roman"/>
+        </w:rPr>
+        <w:t>соответствии с законодательством Российской Федерации.</w:t>
+      </w:r>
+    </w:p>
+    <w:p>
+      <w:pPr>
+        <w:spacing w:after="0" w:line="240" w:lineRule="auto"/>
+        <w:ind w:firstLine="709"/>
+        <w:jc w:val="both"/>
+        <w:rPr>
+          <w:rFonts w:ascii="Times New Roman" w:hAnsi="Times New Roman"/>
+        </w:rPr>
+      </w:pPr>
+      <w:r>
+        <w:rPr>
+          <w:rFonts w:ascii="Times New Roman" w:hAnsi="Times New Roman"/>
+        </w:rPr>
+        <w:t>5.2. В случае неисполнения (ненадлежащего исполнения) Заказчиком обязанностей, предусмотренных п. 2.1.1. Договора, Заказчик выплачивает Исполнителю штраф в размере 2000 (две тысячи) рублей 00 копеек за</w:t>
+      </w:r>
+      <w:r>
+        <w:rPr>
+          <w:rFonts w:ascii="Times New Roman" w:hAnsi="Times New Roman"/>
+        </w:rPr>
+        <w:t xml:space="preserve"> каждый такой случай.</w:t>
       </w:r>
     </w:p>
     <w:p>
@@ -1147,39 +1294,57 @@
         <w:rPr>
           <w:rFonts w:ascii="Times New Roman" w:hAnsi="Times New Roman"/>
         </w:rPr>
-        <w:t>6.1. Исполнитель возлагает на себя обязанность обеспечивать конфиденциальность информации, предоставляемой ему Заказчиком, либо ставшей известной Исполнителю в процессе осуществления его деятельности по настоящему Договору.</w:t>
-      </w:r>
-    </w:p>
-    <w:p>
-      <w:pPr>
-        <w:spacing w:after="0" w:line="240" w:lineRule="auto"/>
-        <w:ind w:firstLine="709"/>
-        <w:jc w:val="both"/>
-        <w:rPr>
-          <w:rFonts w:ascii="Times New Roman" w:hAnsi="Times New Roman"/>
-        </w:rPr>
-      </w:pPr>
-      <w:r>
-        <w:rPr>
-          <w:rFonts w:ascii="Times New Roman" w:hAnsi="Times New Roman"/>
-        </w:rPr>
-        <w:t xml:space="preserve">6.2. Исполнитель имеет право использовать информацию, полученную им в процессе исполнения Договора по своему усмотрению, когда такое использование не причиняет какой-либо вред имуществу или личности Заказчика. </w:t>
-      </w:r>
-    </w:p>
-    <w:p>
-      <w:pPr>
-        <w:spacing w:after="0" w:line="240" w:lineRule="auto"/>
-        <w:ind w:firstLine="709"/>
-        <w:jc w:val="both"/>
-        <w:rPr>
-          <w:rFonts w:ascii="Times New Roman" w:hAnsi="Times New Roman"/>
-        </w:rPr>
-      </w:pPr>
-      <w:r>
-        <w:rPr>
-          <w:rFonts w:ascii="Times New Roman" w:hAnsi="Times New Roman"/>
-        </w:rPr>
-        <w:t>6.3. Заказчик возлагает на себя обязанность обеспечивать конфиденциальность информации, в том числе информации юридического характера, предоставляемой ему Исполнителем.</w:t>
+        <w:t>6.1. Исполнитель возлагает на себя обязанность обеспеч</w:t>
+      </w:r>
+      <w:r>
+        <w:rPr>
+          <w:rFonts w:ascii="Times New Roman" w:hAnsi="Times New Roman"/>
+        </w:rPr>
+        <w:t>ивать конфиденциальность информации, предоставляемой ему Заказчиком, либо ставшей известной Исполнителю в процессе осуществления его деятельности по настоящему Договору.</w:t>
+      </w:r>
+    </w:p>
+    <w:p>
+      <w:pPr>
+        <w:spacing w:after="0" w:line="240" w:lineRule="auto"/>
+        <w:ind w:firstLine="709"/>
+        <w:jc w:val="both"/>
+        <w:rPr>
+          <w:rFonts w:ascii="Times New Roman" w:hAnsi="Times New Roman"/>
+        </w:rPr>
+      </w:pPr>
+      <w:r>
+        <w:rPr>
+          <w:rFonts w:ascii="Times New Roman" w:hAnsi="Times New Roman"/>
+        </w:rPr>
+        <w:t>6.2. Исполнитель имеет право использовать информацию, полученную им в процессе исполне</w:t>
+      </w:r>
+      <w:r>
+        <w:rPr>
+          <w:rFonts w:ascii="Times New Roman" w:hAnsi="Times New Roman"/>
+        </w:rPr>
+        <w:t xml:space="preserve">ния Договора по своему усмотрению, когда такое использование не причиняет какой-либо вред имуществу или личности Заказчика. </w:t>
+      </w:r>
+    </w:p>
+    <w:p>
+      <w:pPr>
+        <w:spacing w:after="0" w:line="240" w:lineRule="auto"/>
+        <w:ind w:firstLine="709"/>
+        <w:jc w:val="both"/>
+        <w:rPr>
+          <w:rFonts w:ascii="Times New Roman" w:hAnsi="Times New Roman"/>
+        </w:rPr>
+      </w:pPr>
+      <w:r>
+        <w:rPr>
+          <w:rFonts w:ascii="Times New Roman" w:hAnsi="Times New Roman"/>
+        </w:rPr>
+        <w:t>6.3. Заказчик возлагает на себя обязанность обеспечивать конфиденциальность информации, в том числе информации юридического характе</w:t>
+      </w:r>
+      <w:r>
+        <w:rPr>
+          <w:rFonts w:ascii="Times New Roman" w:hAnsi="Times New Roman"/>
+        </w:rPr>
+        <w:t>ра, предоставляемой ему Исполнителем.</w:t>
       </w:r>
     </w:p>
     <w:p>
@@ -1228,7 +1393,13 @@
         <w:rPr>
           <w:rFonts w:ascii="Times New Roman" w:hAnsi="Times New Roman"/>
         </w:rPr>
-        <w:t>7.1. Изменение условий настоящего Договора и его досрочное расторжение допускается только по соглашению Сторон.</w:t>
+        <w:t>7.1. Изменение условий настоящего Договора и его досрочное расторжение допускается т</w:t>
+      </w:r>
+      <w:r>
+        <w:rPr>
+          <w:rFonts w:ascii="Times New Roman" w:hAnsi="Times New Roman"/>
+        </w:rPr>
+        <w:t>олько по соглашению Сторон.</w:t>
       </w:r>
     </w:p>
     <w:p>
@@ -1260,7 +1431,13 @@
         <w:rPr>
           <w:rFonts w:ascii="Times New Roman" w:hAnsi="Times New Roman"/>
         </w:rPr>
-        <w:t xml:space="preserve">7.3. Все приложения и дополнения к настоящему Договору, подписанные обеими Сторонами, являются его неотъемлемой частью.   </w:t>
+        <w:t>7.3. Все приложени</w:t>
+      </w:r>
+      <w:r>
+        <w:rPr>
+          <w:rFonts w:ascii="Times New Roman" w:hAnsi="Times New Roman"/>
+        </w:rPr>
+        <w:t xml:space="preserve">я и дополнения к настоящему Договору, подписанные обеими Сторонами, являются его неотъемлемой частью.   </w:t>
       </w:r>
     </w:p>
     <w:p>
@@ -1285,14 +1462,26 @@
         <w:rPr>
           <w:rFonts w:ascii="Times New Roman" w:hAnsi="Times New Roman"/>
         </w:rPr>
-        <w:t xml:space="preserve">По исполнении договора или при прекращении настоящего Договора до его исполнения Исполнитель возвращает Заказчику по его требованию доверенность, срок действия которой не истек и  подлинники переданных документов. В случае, если Заказчик в течение 6 (шести) месяцев после направления </w:t>
+        <w:t xml:space="preserve">По исполнении договора или при прекращении настоящего Договора до его исполнения Исполнитель возвращает Заказчику по его требованию доверенность, </w:t>
+      </w:r>
+      <w:r>
+        <w:rPr>
+          <w:rFonts w:ascii="Times New Roman" w:hAnsi="Times New Roman"/>
+        </w:rPr>
+        <w:t xml:space="preserve">срок действия которой не истек и  подлинники переданных документов. В случае, если Заказчик в течение 6 (шести) месяцев после направления </w:t>
       </w:r>
       <w:r>
         <w:rPr>
           <w:rFonts w:ascii="Times New Roman" w:hAnsi="Times New Roman"/>
         </w:rPr>
         <w:lastRenderedPageBreak/>
-        <w:t>Исполнителем уведомления о необходимости забрать подлинники документов не заберет их, Исполнитель вправе уничтожить их путем измельчения до размеров, исключающих прочтение текста.</w:t>
+        <w:t>Исполнителем уведомления о необходимости забрать подлинники документов не заберет их, Исполнитель вправе уничтожить их</w:t>
+      </w:r>
+      <w:r>
+        <w:rPr>
+          <w:rFonts w:ascii="Times New Roman" w:hAnsi="Times New Roman"/>
+        </w:rPr>
+        <w:t xml:space="preserve"> путем измельчения до размеров, исключающих прочтение текста.</w:t>
       </w:r>
     </w:p>
     <w:p>
@@ -1358,23 +1547,35 @@
         <w:rPr>
           <w:rFonts w:ascii="Times New Roman" w:hAnsi="Times New Roman"/>
         </w:rPr>
-        <w:t>9.1.Претензионный порядок досудебного урегулирования споров из Договора является для Сторон обязательным.</w:t>
-      </w:r>
-    </w:p>
-    <w:p>
-      <w:pPr>
-        <w:spacing w:after="0" w:line="240" w:lineRule="auto"/>
-        <w:ind w:firstLine="709"/>
-        <w:jc w:val="both"/>
-        <w:rPr>
-          <w:rFonts w:ascii="Times New Roman" w:hAnsi="Times New Roman"/>
-        </w:rPr>
-      </w:pPr>
-      <w:r>
-        <w:rPr>
-          <w:rFonts w:ascii="Times New Roman" w:hAnsi="Times New Roman"/>
-        </w:rPr>
-        <w:t>9.2.Претензионные письма направляются Сторонами нарочным либо заказным почтовым отправлением с уведомлением о вручении последнего адресату по местонахождению Сторон, указанным в п. 11 Договора.</w:t>
+        <w:t>9.1.Претенз</w:t>
+      </w:r>
+      <w:r>
+        <w:rPr>
+          <w:rFonts w:ascii="Times New Roman" w:hAnsi="Times New Roman"/>
+        </w:rPr>
+        <w:t>ионный порядок досудебного урегулирования споров из Договора является для Сторон обязательным.</w:t>
+      </w:r>
+    </w:p>
+    <w:p>
+      <w:pPr>
+        <w:spacing w:after="0" w:line="240" w:lineRule="auto"/>
+        <w:ind w:firstLine="709"/>
+        <w:jc w:val="both"/>
+        <w:rPr>
+          <w:rFonts w:ascii="Times New Roman" w:hAnsi="Times New Roman"/>
+        </w:rPr>
+      </w:pPr>
+      <w:r>
+        <w:rPr>
+          <w:rFonts w:ascii="Times New Roman" w:hAnsi="Times New Roman"/>
+        </w:rPr>
+        <w:t xml:space="preserve">9.2.Претензионные письма направляются Сторонами нарочным либо заказным почтовым отправлением с уведомлением о вручении последнего адресату по местонахождению </w:t>
+      </w:r>
+      <w:r>
+        <w:rPr>
+          <w:rFonts w:ascii="Times New Roman" w:hAnsi="Times New Roman"/>
+        </w:rPr>
+        <w:t>Сторон, указанным в п. 11 Договора.</w:t>
       </w:r>
     </w:p>
     <w:p>
@@ -1406,7 +1607,13 @@
         <w:rPr>
           <w:rFonts w:ascii="Times New Roman" w:hAnsi="Times New Roman"/>
         </w:rPr>
-        <w:t>9.4. Споры из Договора разрешаются в судебном порядке в соответствии с действующим законодательством Российской Федерации.</w:t>
+        <w:t>9.4. Споры из Договора разрешаются в судебном порядке в соответствии с действующим законодательством Росс</w:t>
+      </w:r>
+      <w:r>
+        <w:rPr>
+          <w:rFonts w:ascii="Times New Roman" w:hAnsi="Times New Roman"/>
+        </w:rPr>
+        <w:t>ийской Федерации.</w:t>
       </w:r>
     </w:p>
     <w:p>
@@ -1455,23 +1662,35 @@
         <w:rPr>
           <w:rFonts w:ascii="Times New Roman" w:hAnsi="Times New Roman"/>
         </w:rPr>
-        <w:t>10.2.Стороны признают, что если какое-либо из положений Договора становится недействительным в течение срока его действия вследствие изменения законодательства, остальные положения Договора обязательны для Сторон в течение срока действия Договора.</w:t>
-      </w:r>
-    </w:p>
-    <w:p>
-      <w:pPr>
-        <w:spacing w:after="0" w:line="240" w:lineRule="auto"/>
-        <w:ind w:firstLine="709"/>
-        <w:jc w:val="both"/>
-        <w:rPr>
-          <w:rFonts w:ascii="Times New Roman" w:hAnsi="Times New Roman"/>
-        </w:rPr>
-      </w:pPr>
-      <w:r>
-        <w:rPr>
-          <w:rFonts w:ascii="Times New Roman" w:hAnsi="Times New Roman"/>
-        </w:rPr>
-        <w:t>10.3.Договор составлен в 2 (двух) экземплярах, имеющих одинаковую юридическую силу, на русском языке, по одному для каждой из Сторон.</w:t>
+        <w:t>10.2.Стороны признают, что если какое-либо из положений Догов</w:t>
+      </w:r>
+      <w:r>
+        <w:rPr>
+          <w:rFonts w:ascii="Times New Roman" w:hAnsi="Times New Roman"/>
+        </w:rPr>
+        <w:t>ора становится недействительным в течение срока его действия вследствие изменения законодательства, остальные положения Договора обязательны для Сторон в течение срока действия Договора.</w:t>
+      </w:r>
+    </w:p>
+    <w:p>
+      <w:pPr>
+        <w:spacing w:after="0" w:line="240" w:lineRule="auto"/>
+        <w:ind w:firstLine="709"/>
+        <w:jc w:val="both"/>
+        <w:rPr>
+          <w:rFonts w:ascii="Times New Roman" w:hAnsi="Times New Roman"/>
+        </w:rPr>
+      </w:pPr>
+      <w:r>
+        <w:rPr>
+          <w:rFonts w:ascii="Times New Roman" w:hAnsi="Times New Roman"/>
+        </w:rPr>
+        <w:t>10.3.Договор составлен в 2 (двух) экземплярах, имеющих одинаковую юри</w:t>
+      </w:r>
+      <w:r>
+        <w:rPr>
+          <w:rFonts w:ascii="Times New Roman" w:hAnsi="Times New Roman"/>
+        </w:rPr>
+        <w:t>дическую силу, на русском языке, по одному для каждой из Сторон.</w:t>
       </w:r>
     </w:p>
     <w:p>
@@ -1783,7 +2002,13 @@
               <w:rPr>
                 <w:rFonts w:ascii="Times New Roman" w:hAnsi="Times New Roman"/>
               </w:rPr>
-              <w:t>Почтовый адрес:</w:t>
+              <w:t>Почтовый</w:t>
+            </w:r>
+            <w:r>
+              <w:rPr>
+                <w:rFonts w:ascii="Times New Roman" w:hAnsi="Times New Roman"/>
+              </w:rPr>
+              <w:t xml:space="preserve"> адрес:</w:t>
             </w:r>
           </w:p>
           <w:p>
@@ -3489,7 +3714,7 @@
 </file>
 
 <file path=word/endnotes.xml><?xml version="1.0" encoding="utf-8"?>
-<w:endnotes xmlns:wpc="http://schemas.microsoft.com/office/word/2010/wordprocessingCanvas" xmlns:cx="http://schemas.microsoft.com/office/drawing/2014/chartex" xmlns:cx1="http://schemas.microsoft.com/office/drawing/2015/9/8/chartex" xmlns:cx2="http://schemas.microsoft.com/office/drawing/2015/10/21/chartex" xmlns:cx3="http://schemas.microsoft.com/office/drawing/2016/5/9/chartex" xmlns:cx4="http://schemas.microsoft.com/office/drawing/2016/5/10/chartex" xmlns:cx5="http://schemas.microsoft.com/office/drawing/2016/5/11/chartex" xmlns:cx6="http://schemas.microsoft.com/office/drawing/2016/5/12/chartex" xmlns:cx7="http://schemas.microsoft.com/office/drawing/2016/5/13/chartex" xmlns:cx8="http://schemas.microsoft.com/office/drawing/2016/5/14/chartex" xmlns:mc="http://schemas.openxmlformats.org/markup-compatibility/2006" xmlns:aink="http://schemas.microsoft.com/office/drawing/2016/ink" xmlns:am3d="http://schemas.microsoft.com/office/drawing/2017/model3d" xmlns:o="urn:schemas-microsoft-com:office:office" xmlns:oel="http://schemas.microsoft.com/office/2019/extlst" xmlns:r="http://schemas.openxmlformats.org/officeDocument/2006/relationships" xmlns:m="http://schemas.openxmlformats.org/officeDocument/2006/math" xmlns:v="urn:schemas-microsoft-com:vml" xmlns:wp14="http://schemas.microsoft.com/office/word/2010/wordprocessingDrawing" xmlns:wp="http://schemas.openxmlformats.org/drawingml/2006/wordprocessingDrawing" xmlns:w10="urn:schemas-microsoft-com:office:word" xmlns:w="http://schemas.openxmlformats.org/wordprocessingml/2006/main" xmlns:w14="http://schemas.microsoft.com/office/word/2010/wordml" xmlns:w15="http://schemas.microsoft.com/office/word/2012/wordml" xmlns:w16cex="http://schemas.microsoft.com/office/word/2018/wordml/cex" xmlns:w16cid="http://schemas.microsoft.com/office/word/2016/wordml/cid" xmlns:w16="http://schemas.microsoft.com/office/word/2018/wordml" xmlns:w16sdtdh="http://schemas.microsoft.com/office/word/2020/wordml/sdtdatahash" xmlns:w16se="http://schemas.microsoft.com/office/word/2015/wordml/symex" xmlns:wpg="http://schemas.microsoft.com/office/word/2010/wordprocessingGroup" xmlns:wpi="http://schemas.microsoft.com/office/word/2010/wordprocessingInk" xmlns:wne="http://schemas.microsoft.com/office/word/2006/wordml" xmlns:wps="http://schemas.microsoft.com/office/word/2010/wordprocessingShape" mc:Ignorable="w14 w15 w16se w16cid w16 w16cex w16sdtdh wp14">
+<w:endnotes xmlns:wpc="http://schemas.microsoft.com/office/word/2010/wordprocessingCanvas" xmlns:cx="http://schemas.microsoft.com/office/drawing/2014/chartex" xmlns:mc="http://schemas.openxmlformats.org/markup-compatibility/2006" xmlns:o="urn:schemas-microsoft-com:office:office" xmlns:r="http://schemas.openxmlformats.org/officeDocument/2006/relationships" xmlns:m="http://schemas.openxmlformats.org/officeDocument/2006/math" xmlns:v="urn:schemas-microsoft-com:vml" xmlns:wp14="http://schemas.microsoft.com/office/word/2010/wordprocessingDrawing" xmlns:wp="http://schemas.openxmlformats.org/drawingml/2006/wordprocessingDrawing" xmlns:w10="urn:schemas-microsoft-com:office:word" xmlns:w="http://schemas.openxmlformats.org/wordprocessingml/2006/main" xmlns:w14="http://schemas.microsoft.com/office/word/2010/wordml" xmlns:w15="http://schemas.microsoft.com/office/word/2012/wordml" xmlns:w16se="http://schemas.microsoft.com/office/word/2015/wordml/symex" xmlns:wpg="http://schemas.microsoft.com/office/word/2010/wordprocessingGroup" xmlns:wpi="http://schemas.microsoft.com/office/word/2010/wordprocessingInk" xmlns:wne="http://schemas.microsoft.com/office/word/2006/wordml" xmlns:wps="http://schemas.microsoft.com/office/word/2010/wordprocessingShape" mc:Ignorable="w14 w15 w16se wp14">
   <w:endnote w:type="separator" w:id="-1">
     <w:p>
       <w:pPr>
@@ -3514,7 +3739,7 @@
 </file>
 
 <file path=word/footnotes.xml><?xml version="1.0" encoding="utf-8"?>
-<w:footnotes xmlns:wpc="http://schemas.microsoft.com/office/word/2010/wordprocessingCanvas" xmlns:cx="http://schemas.microsoft.com/office/drawing/2014/chartex" xmlns:cx1="http://schemas.microsoft.com/office/drawing/2015/9/8/chartex" xmlns:cx2="http://schemas.microsoft.com/office/drawing/2015/10/21/chartex" xmlns:cx3="http://schemas.microsoft.com/office/drawing/2016/5/9/chartex" xmlns:cx4="http://schemas.microsoft.com/office/drawing/2016/5/10/chartex" xmlns:cx5="http://schemas.microsoft.com/office/drawing/2016/5/11/chartex" xmlns:cx6="http://schemas.microsoft.com/office/drawing/2016/5/12/chartex" xmlns:cx7="http://schemas.microsoft.com/office/drawing/2016/5/13/chartex" xmlns:cx8="http://schemas.microsoft.com/office/drawing/2016/5/14/chartex" xmlns:mc="http://schemas.openxmlformats.org/markup-compatibility/2006" xmlns:aink="http://schemas.microsoft.com/office/drawing/2016/ink" xmlns:am3d="http://schemas.microsoft.com/office/drawing/2017/model3d" xmlns:o="urn:schemas-microsoft-com:office:office" xmlns:oel="http://schemas.microsoft.com/office/2019/extlst" xmlns:r="http://schemas.openxmlformats.org/officeDocument/2006/relationships" xmlns:m="http://schemas.openxmlformats.org/officeDocument/2006/math" xmlns:v="urn:schemas-microsoft-com:vml" xmlns:wp14="http://schemas.microsoft.com/office/word/2010/wordprocessingDrawing" xmlns:wp="http://schemas.openxmlformats.org/drawingml/2006/wordprocessingDrawing" xmlns:w10="urn:schemas-microsoft-com:office:word" xmlns:w="http://schemas.openxmlformats.org/wordprocessingml/2006/main" xmlns:w14="http://schemas.microsoft.com/office/word/2010/wordml" xmlns:w15="http://schemas.microsoft.com/office/word/2012/wordml" xmlns:w16cex="http://schemas.microsoft.com/office/word/2018/wordml/cex" xmlns:w16cid="http://schemas.microsoft.com/office/word/2016/wordml/cid" xmlns:w16="http://schemas.microsoft.com/office/word/2018/wordml" xmlns:w16sdtdh="http://schemas.microsoft.com/office/word/2020/wordml/sdtdatahash" xmlns:w16se="http://schemas.microsoft.com/office/word/2015/wordml/symex" xmlns:wpg="http://schemas.microsoft.com/office/word/2010/wordprocessingGroup" xmlns:wpi="http://schemas.microsoft.com/office/word/2010/wordprocessingInk" xmlns:wne="http://schemas.microsoft.com/office/word/2006/wordml" xmlns:wps="http://schemas.microsoft.com/office/word/2010/wordprocessingShape" mc:Ignorable="w14 w15 w16se w16cid w16 w16cex w16sdtdh wp14">
+<w:footnotes xmlns:wpc="http://schemas.microsoft.com/office/word/2010/wordprocessingCanvas" xmlns:cx="http://schemas.microsoft.com/office/drawing/2014/chartex" xmlns:mc="http://schemas.openxmlformats.org/markup-compatibility/2006" xmlns:o="urn:schemas-microsoft-com:office:office" xmlns:r="http://schemas.openxmlformats.org/officeDocument/2006/relationships" xmlns:m="http://schemas.openxmlformats.org/officeDocument/2006/math" xmlns:v="urn:schemas-microsoft-com:vml" xmlns:wp14="http://schemas.microsoft.com/office/word/2010/wordprocessingDrawing" xmlns:wp="http://schemas.openxmlformats.org/drawingml/2006/wordprocessingDrawing" xmlns:w10="urn:schemas-microsoft-com:office:word" xmlns:w="http://schemas.openxmlformats.org/wordprocessingml/2006/main" xmlns:w14="http://schemas.microsoft.com/office/word/2010/wordml" xmlns:w15="http://schemas.microsoft.com/office/word/2012/wordml" xmlns:w16se="http://schemas.microsoft.com/office/word/2015/wordml/symex" xmlns:wpg="http://schemas.microsoft.com/office/word/2010/wordprocessingGroup" xmlns:wpi="http://schemas.microsoft.com/office/word/2010/wordprocessingInk" xmlns:wne="http://schemas.microsoft.com/office/word/2006/wordml" xmlns:wps="http://schemas.microsoft.com/office/word/2010/wordprocessingShape" mc:Ignorable="w14 w15 w16se wp14">
   <w:footnote w:type="separator" w:id="-1">
     <w:p>
       <w:pPr>
@@ -3539,7 +3764,7 @@
 </file>
 
 <file path=word/header1.xml><?xml version="1.0" encoding="utf-8"?>
-<w:hdr xmlns:wpc="http://schemas.microsoft.com/office/word/2010/wordprocessingCanvas" xmlns:cx="http://schemas.microsoft.com/office/drawing/2014/chartex" xmlns:cx1="http://schemas.microsoft.com/office/drawing/2015/9/8/chartex" xmlns:cx2="http://schemas.microsoft.com/office/drawing/2015/10/21/chartex" xmlns:cx3="http://schemas.microsoft.com/office/drawing/2016/5/9/chartex" xmlns:cx4="http://schemas.microsoft.com/office/drawing/2016/5/10/chartex" xmlns:cx5="http://schemas.microsoft.com/office/drawing/2016/5/11/chartex" xmlns:cx6="http://schemas.microsoft.com/office/drawing/2016/5/12/chartex" xmlns:cx7="http://schemas.microsoft.com/office/drawing/2016/5/13/chartex" xmlns:cx8="http://schemas.microsoft.com/office/drawing/2016/5/14/chartex" xmlns:mc="http://schemas.openxmlformats.org/markup-compatibility/2006" xmlns:aink="http://schemas.microsoft.com/office/drawing/2016/ink" xmlns:am3d="http://schemas.microsoft.com/office/drawing/2017/model3d" xmlns:o="urn:schemas-microsoft-com:office:office" xmlns:oel="http://schemas.microsoft.com/office/2019/extlst" xmlns:r="http://schemas.openxmlformats.org/officeDocument/2006/relationships" xmlns:m="http://schemas.openxmlformats.org/officeDocument/2006/math" xmlns:v="urn:schemas-microsoft-com:vml" xmlns:wp14="http://schemas.microsoft.com/office/word/2010/wordprocessingDrawing" xmlns:wp="http://schemas.openxmlformats.org/drawingml/2006/wordprocessingDrawing" xmlns:w10="urn:schemas-microsoft-com:office:word" xmlns:w="http://schemas.openxmlformats.org/wordprocessingml/2006/main" xmlns:w14="http://schemas.microsoft.com/office/word/2010/wordml" xmlns:w15="http://schemas.microsoft.com/office/word/2012/wordml" xmlns:w16cex="http://schemas.microsoft.com/office/word/2018/wordml/cex" xmlns:w16cid="http://schemas.microsoft.com/office/word/2016/wordml/cid" xmlns:w16="http://schemas.microsoft.com/office/word/2018/wordml" xmlns:w16sdtdh="http://schemas.microsoft.com/office/word/2020/wordml/sdtdatahash" xmlns:w16se="http://schemas.microsoft.com/office/word/2015/wordml/symex" xmlns:wpg="http://schemas.microsoft.com/office/word/2010/wordprocessingGroup" xmlns:wpi="http://schemas.microsoft.com/office/word/2010/wordprocessingInk" xmlns:wne="http://schemas.microsoft.com/office/word/2006/wordml" xmlns:wps="http://schemas.microsoft.com/office/word/2010/wordprocessingShape" mc:Ignorable="w14 w15 w16se w16cid w16 w16cex w16sdtdh wp14">
+<w:hdr xmlns:wpc="http://schemas.microsoft.com/office/word/2010/wordprocessingCanvas" xmlns:cx="http://schemas.microsoft.com/office/drawing/2014/chartex" xmlns:mc="http://schemas.openxmlformats.org/markup-compatibility/2006" xmlns:o="urn:schemas-microsoft-com:office:office" xmlns:r="http://schemas.openxmlformats.org/officeDocument/2006/relationships" xmlns:m="http://schemas.openxmlformats.org/officeDocument/2006/math" xmlns:v="urn:schemas-microsoft-com:vml" xmlns:wp14="http://schemas.microsoft.com/office/word/2010/wordprocessingDrawing" xmlns:wp="http://schemas.openxmlformats.org/drawingml/2006/wordprocessingDrawing" xmlns:w10="urn:schemas-microsoft-com:office:word" xmlns:w="http://schemas.openxmlformats.org/wordprocessingml/2006/main" xmlns:w14="http://schemas.microsoft.com/office/word/2010/wordml" xmlns:w15="http://schemas.microsoft.com/office/word/2012/wordml" xmlns:w16se="http://schemas.microsoft.com/office/word/2015/wordml/symex" xmlns:wpg="http://schemas.microsoft.com/office/word/2010/wordprocessingGroup" xmlns:wpi="http://schemas.microsoft.com/office/word/2010/wordprocessingInk" xmlns:wne="http://schemas.microsoft.com/office/word/2006/wordml" xmlns:wps="http://schemas.microsoft.com/office/word/2010/wordprocessingShape" mc:Ignorable="w14 w15 w16se wp14">
   <w:p>
     <w:pPr>
       <w:pStyle w:val="ab"/>
@@ -3555,7 +3780,10 @@
       <w:fldChar w:fldCharType="separate"/>
     </w:r>
     <w:r>
-      <w:t>4</w:t>
+      <w:rPr>
+        <w:noProof/>
+      </w:rPr>
+      <w:t>2</w:t>
     </w:r>
     <w:r>
       <w:fldChar w:fldCharType="end"/>
@@ -3570,7 +3798,7 @@
 </file>
 
 <file path=word/styles.xml><?xml version="1.0" encoding="utf-8"?>
-<w:styles xmlns:mc="http://schemas.openxmlformats.org/markup-compatibility/2006" xmlns:r="http://schemas.openxmlformats.org/officeDocument/2006/relationships" xmlns:w="http://schemas.openxmlformats.org/wordprocessingml/2006/main" xmlns:w14="http://schemas.microsoft.com/office/word/2010/wordml" xmlns:w15="http://schemas.microsoft.com/office/word/2012/wordml" xmlns:w16cex="http://schemas.microsoft.com/office/word/2018/wordml/cex" xmlns:w16cid="http://schemas.microsoft.com/office/word/2016/wordml/cid" xmlns:w16="http://schemas.microsoft.com/office/word/2018/wordml" xmlns:w16sdtdh="http://schemas.microsoft.com/office/word/2020/wordml/sdtdatahash" xmlns:w16se="http://schemas.microsoft.com/office/word/2015/wordml/symex" mc:Ignorable="w14 w15 w16se w16cid w16 w16cex w16sdtdh">
+<w:styles xmlns:mc="http://schemas.openxmlformats.org/markup-compatibility/2006" xmlns:r="http://schemas.openxmlformats.org/officeDocument/2006/relationships" xmlns:w="http://schemas.openxmlformats.org/wordprocessingml/2006/main" xmlns:w14="http://schemas.microsoft.com/office/word/2010/wordml" xmlns:w15="http://schemas.microsoft.com/office/word/2012/wordml" xmlns:w16se="http://schemas.microsoft.com/office/word/2015/wordml/symex" mc:Ignorable="w14 w15 w16se">
   <w:docDefaults>
     <w:rPrDefault>
       <w:rPr>
@@ -3580,7 +3808,7 @@
     </w:rPrDefault>
     <w:pPrDefault/>
   </w:docDefaults>
-  <w:latentStyles w:defLockedState="0" w:defUIPriority="99" w:defSemiHidden="0" w:defUnhideWhenUsed="0" w:defQFormat="0" w:count="376">
+  <w:latentStyles w:defLockedState="0" w:defUIPriority="99" w:defSemiHidden="0" w:defUnhideWhenUsed="0" w:defQFormat="0" w:count="371">
     <w:lsdException w:name="Normal" w:uiPriority="0" w:qFormat="1"/>
     <w:lsdException w:name="heading 1" w:uiPriority="9" w:qFormat="1"/>
     <w:lsdException w:name="heading 2" w:semiHidden="1" w:uiPriority="9" w:unhideWhenUsed="1" w:qFormat="1"/>
@@ -3952,11 +4180,6 @@
     <w:lsdException w:name="List Table 5 Dark Accent 6" w:uiPriority="50"/>
     <w:lsdException w:name="List Table 6 Colorful Accent 6" w:uiPriority="51"/>
     <w:lsdException w:name="List Table 7 Colorful Accent 6" w:uiPriority="52"/>
-    <w:lsdException w:name="Mention" w:semiHidden="1" w:unhideWhenUsed="1"/>
-    <w:lsdException w:name="Smart Hyperlink" w:semiHidden="1" w:unhideWhenUsed="1"/>
-    <w:lsdException w:name="Hashtag" w:semiHidden="1" w:unhideWhenUsed="1"/>
-    <w:lsdException w:name="Unresolved Mention" w:semiHidden="1" w:unhideWhenUsed="1"/>
-    <w:lsdException w:name="Smart Link" w:semiHidden="1" w:unhideWhenUsed="1"/>
   </w:latentStyles>
   <w:style w:type="paragraph" w:default="1" w:styleId="a">
     <w:name w:val="Normal"/>
@@ -4444,7 +4667,7 @@
 </file>
 
 <file path=customXml/itemProps1.xml><?xml version="1.0" encoding="utf-8"?>
-<ds:datastoreItem xmlns:ds="http://schemas.openxmlformats.org/officeDocument/2006/customXml" ds:itemID="{1C7FFED8-3C73-48EA-843C-90D3B180F094}">
+<ds:datastoreItem xmlns:ds="http://schemas.openxmlformats.org/officeDocument/2006/customXml" ds:itemID="{5441FD1B-DEA2-4DAE-A471-0776E26E4CBB}">
   <ds:schemaRefs>
     <ds:schemaRef ds:uri="http://schemas.openxmlformats.org/officeDocument/2006/bibliography"/>
   </ds:schemaRefs>

--- a/templates/Договор РУ.docx
+++ b/templates/Договор РУ.docx
@@ -174,21 +174,128 @@
         <w:rPr>
           <w:rFonts w:ascii="Times New Roman" w:hAnsi="Times New Roman"/>
         </w:rPr>
-        <w:t>}, паспорт: серия ${</w:t>
+        <w:t>}, ${</w:t>
       </w:r>
       <w:r>
         <w:rPr>
           <w:rFonts w:ascii="Times New Roman" w:hAnsi="Times New Roman"/>
           <w:lang w:val="en-US"/>
         </w:rPr>
+        <w:t>CLBIRTHDATE</w:t>
+      </w:r>
+      <w:r>
+        <w:rPr>
+          <w:rFonts w:ascii="Times New Roman" w:hAnsi="Times New Roman"/>
+        </w:rPr>
+        <w:t xml:space="preserve">} года рождения, </w:t>
+      </w:r>
+      <w:r>
+        <w:rPr>
+          <w:rFonts w:ascii="Times New Roman" w:hAnsi="Times New Roman"/>
+        </w:rPr>
+        <w:t>паспорт: серия ${</w:t>
+      </w:r>
+      <w:r>
+        <w:rPr>
+          <w:rFonts w:ascii="Times New Roman" w:hAnsi="Times New Roman"/>
+          <w:lang w:val="en-US"/>
+        </w:rPr>
         <w:t>CLPASS</w:t>
       </w:r>
       <w:r>
         <w:rPr>
           <w:rFonts w:ascii="Times New Roman" w:hAnsi="Times New Roman"/>
         </w:rPr>
-        <w:t xml:space="preserve">} номер </w:t>
-      </w:r>
+        <w:t>} номер ${</w:t>
+      </w:r>
+      <w:r>
+        <w:rPr>
+          <w:rFonts w:ascii="Times New Roman" w:hAnsi="Times New Roman"/>
+          <w:lang w:val="en-US"/>
+        </w:rPr>
+        <w:t>CLPASN</w:t>
+      </w:r>
+      <w:r>
+        <w:rPr>
+          <w:rFonts w:ascii="Times New Roman" w:hAnsi="Times New Roman"/>
+        </w:rPr>
+        <w:t>}, выданный ${</w:t>
+      </w:r>
+      <w:r>
+        <w:rPr>
+          <w:rFonts w:ascii="Times New Roman" w:hAnsi="Times New Roman"/>
+          <w:lang w:val="en-US"/>
+        </w:rPr>
+        <w:t>CLPASORG</w:t>
+      </w:r>
+      <w:r>
+        <w:rPr>
+          <w:rFonts w:ascii="Times New Roman" w:hAnsi="Times New Roman"/>
+        </w:rPr>
+        <w:t>} ${</w:t>
+      </w:r>
+      <w:r>
+        <w:rPr>
+          <w:rFonts w:ascii="Times New Roman" w:hAnsi="Times New Roman"/>
+          <w:lang w:val="en-US"/>
+        </w:rPr>
+        <w:t>CLPASDATE</w:t>
+      </w:r>
+      <w:r>
+        <w:rPr>
+          <w:rFonts w:ascii="Times New Roman" w:hAnsi="Times New Roman"/>
+        </w:rPr>
+        <w:t>, ${</w:t>
+      </w:r>
+      <w:r>
+        <w:rPr>
+          <w:rFonts w:ascii="Times New Roman" w:hAnsi="Times New Roman"/>
+          <w:lang w:val="en-US"/>
+        </w:rPr>
+        <w:t>CLSEX</w:t>
+      </w:r>
+      <w:r>
+        <w:rPr>
+          <w:rFonts w:ascii="Times New Roman" w:hAnsi="Times New Roman"/>
+        </w:rPr>
+        <w:t>2} по адресу: ${</w:t>
+      </w:r>
+      <w:r>
+        <w:rPr>
+          <w:rFonts w:ascii="Times New Roman" w:hAnsi="Times New Roman"/>
+          <w:lang w:val="en-US"/>
+        </w:rPr>
+        <w:t>CLADRREG</w:t>
+      </w:r>
+      <w:r>
+        <w:rPr>
+          <w:rFonts w:ascii="Times New Roman" w:hAnsi="Times New Roman"/>
+        </w:rPr>
+        <w:t>} ${</w:t>
+      </w:r>
+      <w:r>
+        <w:rPr>
+          <w:rFonts w:ascii="Times New Roman" w:hAnsi="Times New Roman"/>
+          <w:lang w:val="en-US"/>
+        </w:rPr>
+        <w:t>CLSEX</w:t>
+      </w:r>
+      <w:r>
+        <w:rPr>
+          <w:rFonts w:ascii="Times New Roman" w:hAnsi="Times New Roman"/>
+        </w:rPr>
+        <w:t xml:space="preserve">1} в дальнейшем Заказчик, с одной стороны, и  </w:t>
+      </w:r>
+    </w:p>
+    <w:p>
+      <w:pPr>
+        <w:spacing w:after="0" w:line="240" w:lineRule="auto"/>
+        <w:ind w:firstLine="709"/>
+        <w:jc w:val="both"/>
+        <w:rPr>
+          <w:rFonts w:ascii="Times New Roman" w:hAnsi="Times New Roman"/>
+        </w:rPr>
+      </w:pPr>
       <w:r>
         <w:rPr>
           <w:rFonts w:ascii="Times New Roman" w:hAnsi="Times New Roman"/>
@@ -200,180 +307,58 @@
           <w:rFonts w:ascii="Times New Roman" w:hAnsi="Times New Roman"/>
           <w:lang w:val="en-US"/>
         </w:rPr>
-        <w:t>CLPASN</w:t>
-      </w:r>
-      <w:r>
-        <w:rPr>
-          <w:rFonts w:ascii="Times New Roman" w:hAnsi="Times New Roman"/>
-        </w:rPr>
-        <w:t>}, выданный ${</w:t>
+        <w:t>COMPNAME</w:t>
+      </w:r>
+      <w:r>
+        <w:rPr>
+          <w:rFonts w:ascii="Times New Roman" w:hAnsi="Times New Roman"/>
+        </w:rPr>
+        <w:t>}, именуемое в дальнейшем Исполнитель, в лице ${</w:t>
       </w:r>
       <w:r>
         <w:rPr>
           <w:rFonts w:ascii="Times New Roman" w:hAnsi="Times New Roman"/>
           <w:lang w:val="en-US"/>
         </w:rPr>
-        <w:t>CLPASORG</w:t>
-      </w:r>
-      <w:r>
-        <w:rPr>
-          <w:rFonts w:ascii="Times New Roman" w:hAnsi="Times New Roman"/>
-        </w:rPr>
-        <w:t>} ${</w:t>
+        <w:t>EMPNAME</w:t>
+      </w:r>
+      <w:r>
+        <w:rPr>
+          <w:rFonts w:ascii="Times New Roman" w:hAnsi="Times New Roman"/>
+        </w:rPr>
+        <w:t>}, ${</w:t>
       </w:r>
       <w:r>
         <w:rPr>
           <w:rFonts w:ascii="Times New Roman" w:hAnsi="Times New Roman"/>
           <w:lang w:val="en-US"/>
         </w:rPr>
-        <w:t>CLPASDATE</w:t>
-      </w:r>
-      <w:r>
-        <w:rPr>
-          <w:rFonts w:ascii="Times New Roman" w:hAnsi="Times New Roman"/>
-        </w:rPr>
-        <w:t>}, ${</w:t>
+        <w:t>EMPSEX</w:t>
+      </w:r>
+      <w:r>
+        <w:rPr>
+          <w:rFonts w:ascii="Times New Roman" w:hAnsi="Times New Roman"/>
+        </w:rPr>
+        <w:t>} на основании ${</w:t>
       </w:r>
       <w:r>
         <w:rPr>
           <w:rFonts w:ascii="Times New Roman" w:hAnsi="Times New Roman"/>
           <w:lang w:val="en-US"/>
         </w:rPr>
-        <w:t>CLBIRTHDATE</w:t>
-      </w:r>
-      <w:r>
-        <w:rPr>
-          <w:rFonts w:ascii="Times New Roman" w:hAnsi="Times New Roman"/>
-        </w:rPr>
-        <w:t>} года рождения, ${</w:t>
-      </w:r>
-      <w:r>
-        <w:rPr>
-          <w:rFonts w:ascii="Times New Roman" w:hAnsi="Times New Roman"/>
-          <w:lang w:val="en-US"/>
-        </w:rPr>
-        <w:t>CLSEX</w:t>
-      </w:r>
-      <w:r>
-        <w:rPr>
-          <w:rFonts w:ascii="Times New Roman" w:hAnsi="Times New Roman"/>
-        </w:rPr>
-        <w:t>2} по адресу: ${</w:t>
-      </w:r>
-      <w:r>
-        <w:rPr>
-          <w:rFonts w:ascii="Times New Roman" w:hAnsi="Times New Roman"/>
-          <w:lang w:val="en-US"/>
-        </w:rPr>
-        <w:t>CLADRREG</w:t>
-      </w:r>
-      <w:r>
-        <w:rPr>
-          <w:rFonts w:ascii="Times New Roman" w:hAnsi="Times New Roman"/>
-        </w:rPr>
-        <w:t>} ${</w:t>
-      </w:r>
-      <w:r>
-        <w:rPr>
-          <w:rFonts w:ascii="Times New Roman" w:hAnsi="Times New Roman"/>
-          <w:lang w:val="en-US"/>
-        </w:rPr>
-        <w:t>CLSEX</w:t>
-      </w:r>
-      <w:r>
-        <w:rPr>
-          <w:rFonts w:ascii="Times New Roman" w:hAnsi="Times New Roman"/>
-        </w:rPr>
-        <w:t xml:space="preserve">1} в дальнейшем Заказчик, с одной стороны, и  </w:t>
-      </w:r>
-    </w:p>
-    <w:p>
-      <w:pPr>
-        <w:spacing w:after="0" w:line="240" w:lineRule="auto"/>
-        <w:ind w:firstLine="709"/>
-        <w:jc w:val="both"/>
-        <w:rPr>
-          <w:rFonts w:ascii="Times New Roman" w:hAnsi="Times New Roman"/>
-        </w:rPr>
-      </w:pPr>
-      <w:r>
-        <w:rPr>
-          <w:rFonts w:ascii="Times New Roman" w:hAnsi="Times New Roman"/>
-        </w:rPr>
-        <w:t>${</w:t>
-      </w:r>
-      <w:r>
-        <w:rPr>
-          <w:rFonts w:ascii="Times New Roman" w:hAnsi="Times New Roman"/>
-          <w:lang w:val="en-US"/>
-        </w:rPr>
-        <w:t>COMPNAME</w:t>
-      </w:r>
-      <w:r>
-        <w:rPr>
-          <w:rFonts w:ascii="Times New Roman" w:hAnsi="Times New Roman"/>
-        </w:rPr>
-        <w:t>}, именуемое в дальнейшем Исполнитель, в лице ${</w:t>
-      </w:r>
-      <w:r>
-        <w:rPr>
-          <w:rFonts w:ascii="Times New Roman" w:hAnsi="Times New Roman"/>
-          <w:lang w:val="en-US"/>
-        </w:rPr>
-        <w:t>EMPNAME</w:t>
-      </w:r>
-      <w:r>
-        <w:rPr>
-          <w:rFonts w:ascii="Times New Roman" w:hAnsi="Times New Roman"/>
-        </w:rPr>
-        <w:t>}, ${</w:t>
-      </w:r>
-      <w:r>
-        <w:rPr>
-          <w:rFonts w:ascii="Times New Roman" w:hAnsi="Times New Roman"/>
-          <w:lang w:val="en-US"/>
-        </w:rPr>
-        <w:t>EMPSEX</w:t>
-      </w:r>
-      <w:r>
-        <w:rPr>
-          <w:rFonts w:ascii="Times New Roman" w:hAnsi="Times New Roman"/>
-        </w:rPr>
-        <w:t xml:space="preserve">} на основании </w:t>
-      </w:r>
-      <w:bookmarkStart w:id="2" w:name="_GoBack"/>
-      <w:bookmarkEnd w:id="2"/>
-      <w:r>
-        <w:rPr>
-          <w:rFonts w:ascii="Times New Roman" w:hAnsi="Times New Roman"/>
-        </w:rPr>
-        <w:t>${</w:t>
-      </w:r>
-      <w:r>
-        <w:rPr>
-          <w:rFonts w:ascii="Times New Roman" w:hAnsi="Times New Roman"/>
-          <w:lang w:val="en-US"/>
-        </w:rPr>
         <w:t>EMPDOV</w:t>
       </w:r>
       <w:r>
         <w:rPr>
           <w:rFonts w:ascii="Times New Roman" w:hAnsi="Times New Roman"/>
         </w:rPr>
-        <w:t>} от ${</w:t>
-      </w:r>
-      <w:r>
-        <w:rPr>
-          <w:rFonts w:ascii="Times New Roman" w:hAnsi="Times New Roman"/>
-          <w:lang w:val="en-US"/>
-        </w:rPr>
-        <w:t>EMPDOVDATE</w:t>
-      </w:r>
-      <w:r>
-        <w:rPr>
-          <w:rFonts w:ascii="Times New Roman" w:hAnsi="Times New Roman"/>
-        </w:rPr>
-        <w:t xml:space="preserve">}, с другой стороны, </w:t>
+        <w:t>}, с другой стороны,</w:t>
+      </w:r>
+      <w:r>
+        <w:rPr>
+          <w:rFonts w:ascii="Times New Roman" w:hAnsi="Times New Roman"/>
+        </w:rPr>
+        <w:t xml:space="preserve"> </w:t>
       </w:r>
     </w:p>
     <w:p>
@@ -422,13 +407,7 @@
         <w:rPr>
           <w:rFonts w:ascii="Times New Roman" w:hAnsi="Times New Roman"/>
         </w:rPr>
-        <w:t>1.1. Исполнитель обязуется по заданию Заказчика оказать юридические услуги (далее п</w:t>
-      </w:r>
-      <w:r>
-        <w:rPr>
-          <w:rFonts w:ascii="Times New Roman" w:hAnsi="Times New Roman"/>
-        </w:rPr>
-        <w:t>о тексту – Услуги), указанные в Перечне услуг (Приложение №1), а Заказчик обязуется принять и оплатить Услуги. Приложение №1 является неотъемлемой частью Договора.</w:t>
+        <w:t>1.1. Исполнитель обязуется по заданию Заказчика оказать юридические услуги (далее по тексту – Услуги), указанные в Перечне услуг (Приложение №1), а Заказчик обязуется принять и оплатить Услуги. Приложение №1 является неотъемлемой частью Договора.</w:t>
       </w:r>
     </w:p>
     <w:p>
@@ -477,35 +456,23 @@
         <w:rPr>
           <w:rFonts w:ascii="Times New Roman" w:hAnsi="Times New Roman"/>
         </w:rPr>
-        <w:t>2.1.1. Своевременно передавать Исполн</w:t>
-      </w:r>
-      <w:r>
-        <w:rPr>
-          <w:rFonts w:ascii="Times New Roman" w:hAnsi="Times New Roman"/>
-        </w:rPr>
-        <w:t>ителю всю необходимую для оказания Услуг достоверную информацию и документацию.</w:t>
-      </w:r>
-    </w:p>
-    <w:p>
-      <w:pPr>
-        <w:spacing w:after="0" w:line="240" w:lineRule="auto"/>
-        <w:ind w:firstLine="709"/>
-        <w:jc w:val="both"/>
-        <w:rPr>
-          <w:rFonts w:ascii="Times New Roman" w:hAnsi="Times New Roman"/>
-        </w:rPr>
-      </w:pPr>
-      <w:r>
-        <w:rPr>
-          <w:rFonts w:ascii="Times New Roman" w:hAnsi="Times New Roman"/>
-        </w:rPr>
-        <w:t>2.1.2. Не передавать полученную от Исполнителя информацию, связанную с оказанием Услуг по Договору, третьим лицам и не использовать ее иным образом, способным привести к нанесе</w:t>
-      </w:r>
-      <w:r>
-        <w:rPr>
-          <w:rFonts w:ascii="Times New Roman" w:hAnsi="Times New Roman"/>
-        </w:rPr>
-        <w:t>нию ущерба интересам Исполнителя.</w:t>
+        <w:t>2.1.1. Своевременно передавать Исполнителю всю необходимую для оказания Услуг достоверную информацию и документацию.</w:t>
+      </w:r>
+    </w:p>
+    <w:p>
+      <w:pPr>
+        <w:spacing w:after="0" w:line="240" w:lineRule="auto"/>
+        <w:ind w:firstLine="709"/>
+        <w:jc w:val="both"/>
+        <w:rPr>
+          <w:rFonts w:ascii="Times New Roman" w:hAnsi="Times New Roman"/>
+        </w:rPr>
+      </w:pPr>
+      <w:r>
+        <w:rPr>
+          <w:rFonts w:ascii="Times New Roman" w:hAnsi="Times New Roman"/>
+        </w:rPr>
+        <w:t>2.1.2. Не передавать полученную от Исполнителя информацию, связанную с оказанием Услуг по Договору, третьим лицам и не использовать ее иным образом, способным привести к нанесению ущерба интересам Исполнителя.</w:t>
       </w:r>
     </w:p>
     <w:p>
@@ -537,13 +504,7 @@
         <w:rPr>
           <w:rFonts w:ascii="Times New Roman" w:hAnsi="Times New Roman"/>
         </w:rPr>
-        <w:t>2.1.4. Сообщать Исполнителю об изменении обстоятель</w:t>
-      </w:r>
-      <w:r>
-        <w:rPr>
-          <w:rFonts w:ascii="Times New Roman" w:hAnsi="Times New Roman"/>
-        </w:rPr>
-        <w:t xml:space="preserve">ств, имеющих отношение к предмету настоящего Договора. </w:t>
+        <w:t xml:space="preserve">2.1.4. Сообщать Исполнителю об изменении обстоятельств, имеющих отношение к предмету настоящего Договора. </w:t>
       </w:r>
     </w:p>
     <w:p>
@@ -591,35 +552,23 @@
         <w:rPr>
           <w:rFonts w:ascii="Times New Roman" w:hAnsi="Times New Roman"/>
         </w:rPr>
-        <w:t>2.1.7. В отдельных случаях оплачивать иные расх</w:t>
-      </w:r>
-      <w:r>
-        <w:rPr>
-          <w:rFonts w:ascii="Times New Roman" w:hAnsi="Times New Roman"/>
-        </w:rPr>
-        <w:t>оды (государственная пошлина, налог, проезд, проживание и т.п.), необходимые для исполнения Договора.</w:t>
-      </w:r>
-    </w:p>
-    <w:p>
-      <w:pPr>
-        <w:spacing w:after="0" w:line="240" w:lineRule="auto"/>
-        <w:ind w:firstLine="709"/>
-        <w:jc w:val="both"/>
-        <w:rPr>
-          <w:rFonts w:ascii="Times New Roman" w:hAnsi="Times New Roman"/>
-        </w:rPr>
-      </w:pPr>
-      <w:r>
-        <w:rPr>
-          <w:rFonts w:ascii="Times New Roman" w:hAnsi="Times New Roman"/>
-        </w:rPr>
-        <w:t>2.1.8. Возмещать Исполнителю понесенным им расходы при осуществлении платежей (государственная пошлина, налог и т.п.) в интересах Заказчика с использовани</w:t>
-      </w:r>
-      <w:r>
-        <w:rPr>
-          <w:rFonts w:ascii="Times New Roman" w:hAnsi="Times New Roman"/>
-        </w:rPr>
-        <w:t xml:space="preserve">ем денежных средств Исполнителя в течение 5 (пяти) календарных дней с момента предъявления Исполнителем подтверждающих документов (квитанция, кассовый чек, билет, платежное поручение и т.п.). </w:t>
+        <w:t>2.1.7. В отдельных случаях оплачивать иные расходы (государственная пошлина, налог, проезд, проживание и т.п.), необходимые для исполнения Договора.</w:t>
+      </w:r>
+    </w:p>
+    <w:p>
+      <w:pPr>
+        <w:spacing w:after="0" w:line="240" w:lineRule="auto"/>
+        <w:ind w:firstLine="709"/>
+        <w:jc w:val="both"/>
+        <w:rPr>
+          <w:rFonts w:ascii="Times New Roman" w:hAnsi="Times New Roman"/>
+        </w:rPr>
+      </w:pPr>
+      <w:r>
+        <w:rPr>
+          <w:rFonts w:ascii="Times New Roman" w:hAnsi="Times New Roman"/>
+        </w:rPr>
+        <w:t xml:space="preserve">2.1.8. Возмещать Исполнителю понесенным им расходы при осуществлении платежей (государственная пошлина, налог и т.п.) в интересах Заказчика с использованием денежных средств Исполнителя в течение 5 (пяти) календарных дней с момента предъявления Исполнителем подтверждающих документов (квитанция, кассовый чек, билет, платежное поручение и т.п.). </w:t>
       </w:r>
     </w:p>
     <w:p>
@@ -651,13 +600,7 @@
         <w:rPr>
           <w:rFonts w:ascii="Times New Roman" w:hAnsi="Times New Roman"/>
         </w:rPr>
-        <w:t>2.2.1. Оказывать Услуги качественно</w:t>
-      </w:r>
-      <w:r>
-        <w:rPr>
-          <w:rFonts w:ascii="Times New Roman" w:hAnsi="Times New Roman"/>
-        </w:rPr>
-        <w:t xml:space="preserve"> и в срок в соответствии с условиями Договора.</w:t>
+        <w:t>2.2.1. Оказывать Услуги качественно и в срок в соответствии с условиями Договора.</w:t>
       </w:r>
     </w:p>
     <w:p>
@@ -689,13 +632,7 @@
         <w:rPr>
           <w:rFonts w:ascii="Times New Roman" w:hAnsi="Times New Roman"/>
         </w:rPr>
-        <w:t>2.2.3. Изучить представленные Заказчиком документы и проинформировать его о возможных вариантах решения задания, при необходимости по усмотрению Исп</w:t>
-      </w:r>
-      <w:r>
-        <w:rPr>
-          <w:rFonts w:ascii="Times New Roman" w:hAnsi="Times New Roman"/>
-        </w:rPr>
-        <w:t>олнителя подготовить необходимые документы.</w:t>
+        <w:t>2.2.3. Изучить представленные Заказчиком документы и проинформировать его о возможных вариантах решения задания, при необходимости по усмотрению Исполнителя подготовить необходимые документы.</w:t>
       </w:r>
     </w:p>
     <w:p>
@@ -743,13 +680,7 @@
         <w:rPr>
           <w:rFonts w:ascii="Times New Roman" w:hAnsi="Times New Roman"/>
         </w:rPr>
-        <w:t>2.2.6. Прим</w:t>
-      </w:r>
-      <w:r>
-        <w:rPr>
-          <w:rFonts w:ascii="Times New Roman" w:hAnsi="Times New Roman"/>
-        </w:rPr>
-        <w:t>енять при оказании услуг законные методы и средства.</w:t>
+        <w:t>2.2.6. Применять при оказании услуг законные методы и средства.</w:t>
       </w:r>
     </w:p>
     <w:p>
@@ -813,35 +744,23 @@
         <w:rPr>
           <w:rFonts w:ascii="Times New Roman" w:hAnsi="Times New Roman"/>
         </w:rPr>
-        <w:t xml:space="preserve">2.3.2. </w:t>
-      </w:r>
-      <w:r>
-        <w:rPr>
-          <w:rFonts w:ascii="Times New Roman" w:hAnsi="Times New Roman"/>
-        </w:rPr>
-        <w:t>Получать от Исполнителя устные или письменные объяснения, связанные с оказанием Услуг, не позднее 5 (пяти) рабочих дней с даты предъявления соответствующего требования..</w:t>
-      </w:r>
-    </w:p>
-    <w:p>
-      <w:pPr>
-        <w:spacing w:after="0" w:line="240" w:lineRule="auto"/>
-        <w:ind w:firstLine="709"/>
-        <w:jc w:val="both"/>
-        <w:rPr>
-          <w:rFonts w:ascii="Times New Roman" w:hAnsi="Times New Roman"/>
-        </w:rPr>
-      </w:pPr>
-      <w:r>
-        <w:rPr>
-          <w:rFonts w:ascii="Times New Roman" w:hAnsi="Times New Roman"/>
-        </w:rPr>
-        <w:t>2.3.3. Отказаться от исполнения Договора при условии оплаты Исполнителю фактически осу</w:t>
-      </w:r>
-      <w:r>
-        <w:rPr>
-          <w:rFonts w:ascii="Times New Roman" w:hAnsi="Times New Roman"/>
-        </w:rPr>
-        <w:t>ществленных последним расходов на оказание Услуг.</w:t>
+        <w:t>2.3.2. Получать от Исполнителя устные или письменные объяснения, связанные с оказанием Услуг, не позднее 5 (пяти) рабочих дней с даты предъявления соответствующего требования..</w:t>
+      </w:r>
+    </w:p>
+    <w:p>
+      <w:pPr>
+        <w:spacing w:after="0" w:line="240" w:lineRule="auto"/>
+        <w:ind w:firstLine="709"/>
+        <w:jc w:val="both"/>
+        <w:rPr>
+          <w:rFonts w:ascii="Times New Roman" w:hAnsi="Times New Roman"/>
+        </w:rPr>
+      </w:pPr>
+      <w:r>
+        <w:rPr>
+          <w:rFonts w:ascii="Times New Roman" w:hAnsi="Times New Roman"/>
+        </w:rPr>
+        <w:t>2.3.3. Отказаться от исполнения Договора при условии оплаты Исполнителю фактически осуществленных последним расходов на оказание Услуг.</w:t>
       </w:r>
     </w:p>
     <w:p>
@@ -889,13 +808,7 @@
         <w:rPr>
           <w:rFonts w:ascii="Times New Roman" w:hAnsi="Times New Roman"/>
         </w:rPr>
-        <w:t>2.4.2. Оплачивать иные расходы (государственная пошлина, налог, проезд, проживание и т.п.), н</w:t>
-      </w:r>
-      <w:r>
-        <w:rPr>
-          <w:rFonts w:ascii="Times New Roman" w:hAnsi="Times New Roman"/>
-        </w:rPr>
-        <w:t>еобходимые для исполнения Договора.</w:t>
+        <w:t>2.4.2. Оплачивать иные расходы (государственная пошлина, налог, проезд, проживание и т.п.), необходимые для исполнения Договора.</w:t>
       </w:r>
     </w:p>
     <w:p>
@@ -927,14 +840,14 @@
         <w:rPr>
           <w:rFonts w:ascii="Times New Roman" w:hAnsi="Times New Roman"/>
         </w:rPr>
+        <w:t xml:space="preserve">2.4.4. Получать от Заказчика любую информацию, необходимую для выполнения своих обязательств по Договору. В случае непредставления либо неполного или неверного представления Исполнителем информации </w:t>
+      </w:r>
+      <w:r>
+        <w:rPr>
+          <w:rFonts w:ascii="Times New Roman" w:hAnsi="Times New Roman"/>
+        </w:rPr>
         <w:lastRenderedPageBreak/>
-        <w:t>2.4.4. Получать от Заказчика любую информацию, необходимую для выполнения сво</w:t>
-      </w:r>
-      <w:r>
-        <w:rPr>
-          <w:rFonts w:ascii="Times New Roman" w:hAnsi="Times New Roman"/>
-        </w:rPr>
-        <w:t>их обязательств по Договору. В случае непредставления либо неполного или неверного представления Исполнителем информации Исполнитель имеет право приостановить исполнение своих обязательств по Договору до представления необходимой информации.</w:t>
+        <w:t>Исполнитель имеет право приостановить исполнение своих обязательств по Договору до представления необходимой информации.</w:t>
       </w:r>
     </w:p>
     <w:p>
@@ -951,14 +864,7 @@
           <w:rFonts w:ascii="Times New Roman" w:hAnsi="Times New Roman"/>
           <w:b/>
         </w:rPr>
-        <w:t>3. ПОРЯДОК СДА</w:t>
-      </w:r>
-      <w:r>
-        <w:rPr>
-          <w:rFonts w:ascii="Times New Roman" w:hAnsi="Times New Roman"/>
-          <w:b/>
-        </w:rPr>
-        <w:t>ЧИ-ПРИЕМА УСЛУГ</w:t>
+        <w:t>3. ПОРЯДОК СДАЧИ-ПРИЕМА УСЛУГ</w:t>
       </w:r>
     </w:p>
     <w:p>
@@ -990,79 +896,55 @@
         <w:rPr>
           <w:rFonts w:ascii="Times New Roman" w:hAnsi="Times New Roman"/>
         </w:rPr>
-        <w:t>3.2. В течение 5 (пяти) рабочих дней со дня окончания оказания Услуг Исполнитель обязан представить Заказчику нарочным</w:t>
-      </w:r>
-      <w:r>
-        <w:rPr>
-          <w:rFonts w:ascii="Times New Roman" w:hAnsi="Times New Roman"/>
-        </w:rPr>
-        <w:t xml:space="preserve"> или заказным почтовым отправлением по выбору Исполнителя Акт – 2 (два) экземпляра.</w:t>
-      </w:r>
-    </w:p>
-    <w:p>
-      <w:pPr>
-        <w:spacing w:after="0" w:line="240" w:lineRule="auto"/>
-        <w:ind w:firstLine="709"/>
-        <w:jc w:val="both"/>
-        <w:rPr>
-          <w:rFonts w:ascii="Times New Roman" w:hAnsi="Times New Roman"/>
-        </w:rPr>
-      </w:pPr>
-      <w:r>
-        <w:rPr>
-          <w:rFonts w:ascii="Times New Roman" w:hAnsi="Times New Roman"/>
-        </w:rPr>
-        <w:t>3.3. В течение 2 (двух) рабочих дней со дня получения Акта Заказчик обязан либо принять услуги, указанные в нем, подписав его, либо направить Исполнителю письменные мотивир</w:t>
-      </w:r>
-      <w:r>
-        <w:rPr>
-          <w:rFonts w:ascii="Times New Roman" w:hAnsi="Times New Roman"/>
-        </w:rPr>
-        <w:t>ованные возражения к данному Акту.</w:t>
-      </w:r>
-    </w:p>
-    <w:p>
-      <w:pPr>
-        <w:spacing w:after="0" w:line="240" w:lineRule="auto"/>
-        <w:ind w:firstLine="709"/>
-        <w:jc w:val="both"/>
-        <w:rPr>
-          <w:rFonts w:ascii="Times New Roman" w:hAnsi="Times New Roman"/>
-        </w:rPr>
-      </w:pPr>
-      <w:r>
-        <w:rPr>
-          <w:rFonts w:ascii="Times New Roman" w:hAnsi="Times New Roman"/>
-        </w:rPr>
-        <w:t>3.4. Стороны пришли к соглашению, что если в течение 2 (двух) рабочих дней со дня получения Акта Заказчик не представил Исполнителю нарочным или заказным почтовым отправлением по выбору Заказчика письменные мотивированные</w:t>
-      </w:r>
-      <w:r>
-        <w:rPr>
-          <w:rFonts w:ascii="Times New Roman" w:hAnsi="Times New Roman"/>
-        </w:rPr>
-        <w:t xml:space="preserve"> возражения к Акту, то Акт считается подписанным Заказчиком, а Услуги, указанные в Акте –принятыми Заказчиком.</w:t>
-      </w:r>
-    </w:p>
-    <w:p>
-      <w:pPr>
-        <w:spacing w:after="0" w:line="240" w:lineRule="auto"/>
-        <w:ind w:firstLine="709"/>
-        <w:jc w:val="both"/>
-        <w:rPr>
-          <w:rFonts w:ascii="Times New Roman" w:hAnsi="Times New Roman"/>
-        </w:rPr>
-      </w:pPr>
-      <w:r>
-        <w:rPr>
-          <w:rFonts w:ascii="Times New Roman" w:hAnsi="Times New Roman"/>
-        </w:rPr>
-        <w:t>3.5. Срок устранения Исполнителем недостатков составляет 5 (пять) рабочих дней со дня получения Исполнителем письменного мотивированного возражен</w:t>
-      </w:r>
-      <w:r>
-        <w:rPr>
-          <w:rFonts w:ascii="Times New Roman" w:hAnsi="Times New Roman"/>
-        </w:rPr>
-        <w:t>ия Заказчика, указанного в п. 3.3. Договора.</w:t>
+        <w:t>3.2. В течение 5 (пяти) рабочих дней со дня окончания оказания Услуг Исполнитель обязан представить Заказчику нарочным или заказным почтовым отправлением по выбору Исполнителя Акт – 2 (два) экземпляра.</w:t>
+      </w:r>
+    </w:p>
+    <w:p>
+      <w:pPr>
+        <w:spacing w:after="0" w:line="240" w:lineRule="auto"/>
+        <w:ind w:firstLine="709"/>
+        <w:jc w:val="both"/>
+        <w:rPr>
+          <w:rFonts w:ascii="Times New Roman" w:hAnsi="Times New Roman"/>
+        </w:rPr>
+      </w:pPr>
+      <w:r>
+        <w:rPr>
+          <w:rFonts w:ascii="Times New Roman" w:hAnsi="Times New Roman"/>
+        </w:rPr>
+        <w:t>3.3. В течение 2 (двух) рабочих дней со дня получения Акта Заказчик обязан либо принять услуги, указанные в нем, подписав его, либо направить Исполнителю письменные мотивированные возражения к данному Акту.</w:t>
+      </w:r>
+    </w:p>
+    <w:p>
+      <w:pPr>
+        <w:spacing w:after="0" w:line="240" w:lineRule="auto"/>
+        <w:ind w:firstLine="709"/>
+        <w:jc w:val="both"/>
+        <w:rPr>
+          <w:rFonts w:ascii="Times New Roman" w:hAnsi="Times New Roman"/>
+        </w:rPr>
+      </w:pPr>
+      <w:r>
+        <w:rPr>
+          <w:rFonts w:ascii="Times New Roman" w:hAnsi="Times New Roman"/>
+        </w:rPr>
+        <w:t>3.4. Стороны пришли к соглашению, что если в течение 2 (двух) рабочих дней со дня получения Акта Заказчик не представил Исполнителю нарочным или заказным почтовым отправлением по выбору Заказчика письменные мотивированные возражения к Акту, то Акт считается подписанным Заказчиком, а Услуги, указанные в Акте –принятыми Заказчиком.</w:t>
+      </w:r>
+    </w:p>
+    <w:p>
+      <w:pPr>
+        <w:spacing w:after="0" w:line="240" w:lineRule="auto"/>
+        <w:ind w:firstLine="709"/>
+        <w:jc w:val="both"/>
+        <w:rPr>
+          <w:rFonts w:ascii="Times New Roman" w:hAnsi="Times New Roman"/>
+        </w:rPr>
+      </w:pPr>
+      <w:r>
+        <w:rPr>
+          <w:rFonts w:ascii="Times New Roman" w:hAnsi="Times New Roman"/>
+        </w:rPr>
+        <w:t>3.5. Срок устранения Исполнителем недостатков составляет 5 (пять) рабочих дней со дня получения Исполнителем письменного мотивированного возражения Заказчика, указанного в п. 3.3. Договора.</w:t>
       </w:r>
     </w:p>
     <w:p>
@@ -1139,43 +1021,267 @@
           <w:rFonts w:ascii="Times New Roman" w:hAnsi="Times New Roman"/>
           <w:lang w:val="en-US"/>
         </w:rPr>
-        <w:t>CONTSUM</w:t>
-      </w:r>
-      <w:r>
-        <w:rPr>
-          <w:rFonts w:ascii="Times New Roman" w:hAnsi="Times New Roman"/>
-          <w:lang w:val="en-US"/>
-        </w:rPr>
-        <w:t>STR</w:t>
-      </w:r>
-      <w:r>
-        <w:rPr>
-          <w:rFonts w:ascii="Times New Roman" w:hAnsi="Times New Roman"/>
-        </w:rPr>
-        <w:t>}) рублей 00 копеек (включает в себя участие в 3 судебных заседаниях, при наличии такой услуги в Приложении № 1, каждое последующее судебное заседание оплачивается отдельно в размере 5 000 (пяти тысяч) рублей).</w:t>
-      </w:r>
-    </w:p>
-    <w:p>
-      <w:pPr>
-        <w:spacing w:after="0" w:line="240" w:lineRule="auto"/>
-        <w:ind w:firstLine="709"/>
-        <w:jc w:val="both"/>
-        <w:rPr>
-          <w:rFonts w:ascii="Times New Roman" w:hAnsi="Times New Roman"/>
-        </w:rPr>
-      </w:pPr>
-      <w:r>
-        <w:rPr>
-          <w:rFonts w:ascii="Times New Roman" w:hAnsi="Times New Roman"/>
-        </w:rPr>
-        <w:t>4.2. Оплата Услуг по Договору осуществляет</w:t>
-      </w:r>
-      <w:r>
-        <w:rPr>
-          <w:rFonts w:ascii="Times New Roman" w:hAnsi="Times New Roman"/>
-        </w:rPr>
-        <w:t>ся в момент заключения настоящего Договора путем передачи Заказчиком наличных денежных средств Исполнителю.</w:t>
-      </w:r>
+        <w:t>CONTSUMSTR</w:t>
+      </w:r>
+      <w:r>
+        <w:rPr>
+          <w:rFonts w:ascii="Times New Roman" w:hAnsi="Times New Roman"/>
+        </w:rPr>
+        <w:t xml:space="preserve">}) рублей 00 копеек </w:t>
+      </w:r>
+    </w:p>
+    <w:p>
+      <w:pPr>
+        <w:spacing w:after="0" w:line="240" w:lineRule="auto"/>
+        <w:ind w:firstLine="709"/>
+        <w:jc w:val="both"/>
+        <w:rPr>
+          <w:rFonts w:ascii="Times New Roman" w:hAnsi="Times New Roman"/>
+          <w:sz w:val="20"/>
+          <w:szCs w:val="20"/>
+        </w:rPr>
+      </w:pPr>
+      <w:r>
+        <w:rPr>
+          <w:rFonts w:ascii="Times New Roman" w:hAnsi="Times New Roman"/>
+        </w:rPr>
+        <w:t xml:space="preserve">4.2. Оплата Услуг по Договору осуществляется </w:t>
+      </w:r>
+      <w:r>
+        <w:rPr>
+          <w:rFonts w:ascii="Times New Roman" w:hAnsi="Times New Roman"/>
+        </w:rPr>
+        <w:t>Заказчиком ежемесячными платежами в соответствии с приведенным графиком:</w:t>
+      </w:r>
+    </w:p>
+    <w:tbl>
+      <w:tblPr>
+        <w:tblStyle w:val="af"/>
+        <w:tblW w:w="7371" w:type="dxa"/>
+        <w:tblInd w:w="812" w:type="dxa"/>
+        <w:tblCellMar>
+          <w:left w:w="103" w:type="dxa"/>
+        </w:tblCellMar>
+        <w:tblLook w:val="04A0" w:firstRow="1" w:lastRow="0" w:firstColumn="1" w:lastColumn="0" w:noHBand="0" w:noVBand="1"/>
+      </w:tblPr>
+      <w:tblGrid>
+        <w:gridCol w:w="1418"/>
+        <w:gridCol w:w="2975"/>
+        <w:gridCol w:w="2978"/>
+      </w:tblGrid>
+      <w:tr>
+        <w:tc>
+          <w:tcPr>
+            <w:tcW w:w="1418" w:type="dxa"/>
+            <w:shd w:val="clear" w:color="auto" w:fill="auto"/>
+            <w:tcMar>
+              <w:left w:w="103" w:type="dxa"/>
+            </w:tcMar>
+          </w:tcPr>
+          <w:p>
+            <w:pPr>
+              <w:spacing w:after="0" w:line="240" w:lineRule="auto"/>
+              <w:jc w:val="both"/>
+              <w:rPr>
+                <w:rFonts w:ascii="Times New Roman" w:hAnsi="Times New Roman"/>
+                <w:b/>
+              </w:rPr>
+            </w:pPr>
+            <w:r>
+              <w:rPr>
+                <w:rFonts w:ascii="Times New Roman" w:hAnsi="Times New Roman"/>
+                <w:b/>
+                <w:lang w:val="en-US"/>
+              </w:rPr>
+              <w:t>Код</w:t>
+            </w:r>
+          </w:p>
+        </w:tc>
+        <w:tc>
+          <w:tcPr>
+            <w:tcW w:w="2975" w:type="dxa"/>
+            <w:shd w:val="clear" w:color="auto" w:fill="auto"/>
+            <w:tcMar>
+              <w:left w:w="103" w:type="dxa"/>
+            </w:tcMar>
+          </w:tcPr>
+          <w:p>
+            <w:pPr>
+              <w:spacing w:after="0" w:line="240" w:lineRule="auto"/>
+              <w:jc w:val="both"/>
+              <w:rPr>
+                <w:rFonts w:ascii="Times New Roman" w:hAnsi="Times New Roman"/>
+                <w:b/>
+              </w:rPr>
+            </w:pPr>
+            <w:r>
+              <w:rPr>
+                <w:rFonts w:ascii="Times New Roman" w:hAnsi="Times New Roman"/>
+                <w:b/>
+              </w:rPr>
+              <w:t>Сумма</w:t>
+            </w:r>
+          </w:p>
+        </w:tc>
+        <w:tc>
+          <w:tcPr>
+            <w:tcW w:w="2978" w:type="dxa"/>
+            <w:shd w:val="clear" w:color="auto" w:fill="auto"/>
+            <w:tcMar>
+              <w:left w:w="103" w:type="dxa"/>
+            </w:tcMar>
+          </w:tcPr>
+          <w:p>
+            <w:pPr>
+              <w:spacing w:after="0" w:line="240" w:lineRule="auto"/>
+              <w:jc w:val="both"/>
+              <w:rPr>
+                <w:rFonts w:ascii="Times New Roman" w:hAnsi="Times New Roman"/>
+                <w:b/>
+              </w:rPr>
+            </w:pPr>
+            <w:r>
+              <w:rPr>
+                <w:rFonts w:ascii="Times New Roman" w:hAnsi="Times New Roman"/>
+                <w:b/>
+              </w:rPr>
+              <w:t>Дата</w:t>
+            </w:r>
+          </w:p>
+        </w:tc>
+      </w:tr>
+      <w:tr>
+        <w:tc>
+          <w:tcPr>
+            <w:tcW w:w="1418" w:type="dxa"/>
+            <w:shd w:val="clear" w:color="auto" w:fill="auto"/>
+            <w:tcMar>
+              <w:left w:w="103" w:type="dxa"/>
+            </w:tcMar>
+          </w:tcPr>
+          <w:p>
+            <w:pPr>
+              <w:spacing w:after="0" w:line="240" w:lineRule="auto"/>
+              <w:jc w:val="both"/>
+              <w:rPr>
+                <w:rFonts w:ascii="Times New Roman" w:hAnsi="Times New Roman"/>
+                <w:sz w:val="20"/>
+                <w:szCs w:val="20"/>
+                <w:lang w:val="en-US"/>
+              </w:rPr>
+            </w:pPr>
+            <w:r>
+              <w:rPr>
+                <w:rFonts w:ascii="Times New Roman" w:hAnsi="Times New Roman"/>
+              </w:rPr>
+              <w:t>${</w:t>
+            </w:r>
+            <w:r>
+              <w:rPr>
+                <w:rFonts w:ascii="Times New Roman" w:hAnsi="Times New Roman"/>
+                <w:lang w:val="en-US"/>
+              </w:rPr>
+              <w:t>PAYID</w:t>
+            </w:r>
+            <w:r>
+              <w:rPr>
+                <w:rFonts w:ascii="Times New Roman" w:hAnsi="Times New Roman"/>
+              </w:rPr>
+              <w:t>}</w:t>
+            </w:r>
+          </w:p>
+        </w:tc>
+        <w:tc>
+          <w:tcPr>
+            <w:tcW w:w="2975" w:type="dxa"/>
+            <w:shd w:val="clear" w:color="auto" w:fill="auto"/>
+            <w:tcMar>
+              <w:left w:w="103" w:type="dxa"/>
+            </w:tcMar>
+          </w:tcPr>
+          <w:p>
+            <w:pPr>
+              <w:spacing w:after="0" w:line="240" w:lineRule="auto"/>
+              <w:jc w:val="both"/>
+              <w:rPr>
+                <w:rFonts w:ascii="Times New Roman" w:hAnsi="Times New Roman"/>
+                <w:sz w:val="20"/>
+                <w:szCs w:val="20"/>
+                <w:lang w:val="en-US"/>
+              </w:rPr>
+            </w:pPr>
+            <w:r>
+              <w:rPr>
+                <w:rFonts w:ascii="Times New Roman" w:hAnsi="Times New Roman"/>
+              </w:rPr>
+              <w:t>${</w:t>
+            </w:r>
+            <w:r>
+              <w:rPr>
+                <w:rFonts w:ascii="Times New Roman" w:hAnsi="Times New Roman"/>
+                <w:lang w:val="en-US"/>
+              </w:rPr>
+              <w:t>PAYSUM</w:t>
+            </w:r>
+            <w:r>
+              <w:rPr>
+                <w:rFonts w:ascii="Times New Roman" w:hAnsi="Times New Roman"/>
+              </w:rPr>
+              <w:t>}</w:t>
+            </w:r>
+          </w:p>
+        </w:tc>
+        <w:tc>
+          <w:tcPr>
+            <w:tcW w:w="2978" w:type="dxa"/>
+            <w:shd w:val="clear" w:color="auto" w:fill="auto"/>
+            <w:tcMar>
+              <w:left w:w="103" w:type="dxa"/>
+            </w:tcMar>
+          </w:tcPr>
+          <w:p>
+            <w:pPr>
+              <w:spacing w:after="0" w:line="240" w:lineRule="auto"/>
+              <w:jc w:val="both"/>
+              <w:rPr>
+                <w:rFonts w:ascii="Times New Roman" w:hAnsi="Times New Roman"/>
+                <w:sz w:val="20"/>
+                <w:szCs w:val="20"/>
+                <w:lang w:val="en-US"/>
+              </w:rPr>
+            </w:pPr>
+            <w:r>
+              <w:rPr>
+                <w:rFonts w:ascii="Times New Roman" w:hAnsi="Times New Roman"/>
+              </w:rPr>
+              <w:t>${</w:t>
+            </w:r>
+            <w:r>
+              <w:rPr>
+                <w:rFonts w:ascii="Times New Roman" w:hAnsi="Times New Roman"/>
+                <w:lang w:val="en-US"/>
+              </w:rPr>
+              <w:t>PAYDATE</w:t>
+            </w:r>
+            <w:r>
+              <w:rPr>
+                <w:rFonts w:ascii="Times New Roman" w:hAnsi="Times New Roman"/>
+              </w:rPr>
+              <w:t>}</w:t>
+            </w:r>
+          </w:p>
+        </w:tc>
+      </w:tr>
+    </w:tbl>
+    <w:p>
+      <w:pPr>
+        <w:spacing w:after="0" w:line="240" w:lineRule="auto"/>
+        <w:ind w:firstLine="709"/>
+        <w:jc w:val="both"/>
+        <w:rPr>
+          <w:rFonts w:ascii="Times New Roman" w:hAnsi="Times New Roman"/>
+        </w:rPr>
+      </w:pPr>
     </w:p>
     <w:p>
       <w:pPr>
@@ -1217,35 +1323,23 @@
         <w:rPr>
           <w:rFonts w:ascii="Times New Roman" w:hAnsi="Times New Roman"/>
         </w:rPr>
-        <w:t xml:space="preserve">5.1. Стороны несут ответственность за неисполнение или ненадлежащее исполнение своих обязательств по Договору в </w:t>
-      </w:r>
-      <w:r>
-        <w:rPr>
-          <w:rFonts w:ascii="Times New Roman" w:hAnsi="Times New Roman"/>
-        </w:rPr>
-        <w:t>соответствии с законодательством Российской Федерации.</w:t>
-      </w:r>
-    </w:p>
-    <w:p>
-      <w:pPr>
-        <w:spacing w:after="0" w:line="240" w:lineRule="auto"/>
-        <w:ind w:firstLine="709"/>
-        <w:jc w:val="both"/>
-        <w:rPr>
-          <w:rFonts w:ascii="Times New Roman" w:hAnsi="Times New Roman"/>
-        </w:rPr>
-      </w:pPr>
-      <w:r>
-        <w:rPr>
-          <w:rFonts w:ascii="Times New Roman" w:hAnsi="Times New Roman"/>
-        </w:rPr>
-        <w:t>5.2. В случае неисполнения (ненадлежащего исполнения) Заказчиком обязанностей, предусмотренных п. 2.1.1. Договора, Заказчик выплачивает Исполнителю штраф в размере 2000 (две тысячи) рублей 00 копеек за</w:t>
-      </w:r>
-      <w:r>
-        <w:rPr>
-          <w:rFonts w:ascii="Times New Roman" w:hAnsi="Times New Roman"/>
-        </w:rPr>
-        <w:t xml:space="preserve"> каждый такой случай.</w:t>
+        <w:t>5.1. Стороны несут ответственность за неисполнение или ненадлежащее исполнение своих обязательств по Договору в соответствии с законодательством Российской Федерации.</w:t>
+      </w:r>
+    </w:p>
+    <w:p>
+      <w:pPr>
+        <w:spacing w:after="0" w:line="240" w:lineRule="auto"/>
+        <w:ind w:firstLine="709"/>
+        <w:jc w:val="both"/>
+        <w:rPr>
+          <w:rFonts w:ascii="Times New Roman" w:hAnsi="Times New Roman"/>
+        </w:rPr>
+      </w:pPr>
+      <w:r>
+        <w:rPr>
+          <w:rFonts w:ascii="Times New Roman" w:hAnsi="Times New Roman"/>
+        </w:rPr>
+        <w:t>5.2. В случае неисполнения (ненадлежащего исполнения) Заказчиком обязанностей, предусмотренных п. 2.1.1. Договора, Заказчик выплачивает Исполнителю штраф в размере 2000 (две тысячи) рублей 00 копеек за каждый такой случай.</w:t>
       </w:r>
     </w:p>
     <w:p>
@@ -1294,57 +1388,39 @@
         <w:rPr>
           <w:rFonts w:ascii="Times New Roman" w:hAnsi="Times New Roman"/>
         </w:rPr>
-        <w:t>6.1. Исполнитель возлагает на себя обязанность обеспеч</w:t>
-      </w:r>
-      <w:r>
-        <w:rPr>
-          <w:rFonts w:ascii="Times New Roman" w:hAnsi="Times New Roman"/>
-        </w:rPr>
-        <w:t>ивать конфиденциальность информации, предоставляемой ему Заказчиком, либо ставшей известной Исполнителю в процессе осуществления его деятельности по настоящему Договору.</w:t>
-      </w:r>
-    </w:p>
-    <w:p>
-      <w:pPr>
-        <w:spacing w:after="0" w:line="240" w:lineRule="auto"/>
-        <w:ind w:firstLine="709"/>
-        <w:jc w:val="both"/>
-        <w:rPr>
-          <w:rFonts w:ascii="Times New Roman" w:hAnsi="Times New Roman"/>
-        </w:rPr>
-      </w:pPr>
-      <w:r>
-        <w:rPr>
-          <w:rFonts w:ascii="Times New Roman" w:hAnsi="Times New Roman"/>
-        </w:rPr>
-        <w:t>6.2. Исполнитель имеет право использовать информацию, полученную им в процессе исполне</w:t>
-      </w:r>
-      <w:r>
-        <w:rPr>
-          <w:rFonts w:ascii="Times New Roman" w:hAnsi="Times New Roman"/>
-        </w:rPr>
-        <w:t xml:space="preserve">ния Договора по своему усмотрению, когда такое использование не причиняет какой-либо вред имуществу или личности Заказчика. </w:t>
-      </w:r>
-    </w:p>
-    <w:p>
-      <w:pPr>
-        <w:spacing w:after="0" w:line="240" w:lineRule="auto"/>
-        <w:ind w:firstLine="709"/>
-        <w:jc w:val="both"/>
-        <w:rPr>
-          <w:rFonts w:ascii="Times New Roman" w:hAnsi="Times New Roman"/>
-        </w:rPr>
-      </w:pPr>
-      <w:r>
-        <w:rPr>
-          <w:rFonts w:ascii="Times New Roman" w:hAnsi="Times New Roman"/>
-        </w:rPr>
-        <w:t>6.3. Заказчик возлагает на себя обязанность обеспечивать конфиденциальность информации, в том числе информации юридического характе</w:t>
-      </w:r>
-      <w:r>
-        <w:rPr>
-          <w:rFonts w:ascii="Times New Roman" w:hAnsi="Times New Roman"/>
-        </w:rPr>
-        <w:t>ра, предоставляемой ему Исполнителем.</w:t>
+        <w:t>6.1. Исполнитель возлагает на себя обязанность обеспечивать конфиденциальность информации, предоставляемой ему Заказчиком, либо ставшей известной Исполнителю в процессе осуществления его деятельности по настоящему Договору.</w:t>
+      </w:r>
+    </w:p>
+    <w:p>
+      <w:pPr>
+        <w:spacing w:after="0" w:line="240" w:lineRule="auto"/>
+        <w:ind w:firstLine="709"/>
+        <w:jc w:val="both"/>
+        <w:rPr>
+          <w:rFonts w:ascii="Times New Roman" w:hAnsi="Times New Roman"/>
+        </w:rPr>
+      </w:pPr>
+      <w:r>
+        <w:rPr>
+          <w:rFonts w:ascii="Times New Roman" w:hAnsi="Times New Roman"/>
+        </w:rPr>
+        <w:t xml:space="preserve">6.2. Исполнитель имеет право использовать информацию, полученную им в процессе исполнения Договора по своему усмотрению, когда такое использование не причиняет какой-либо вред имуществу или личности Заказчика. </w:t>
+      </w:r>
+    </w:p>
+    <w:p>
+      <w:pPr>
+        <w:spacing w:after="0" w:line="240" w:lineRule="auto"/>
+        <w:ind w:firstLine="709"/>
+        <w:jc w:val="both"/>
+        <w:rPr>
+          <w:rFonts w:ascii="Times New Roman" w:hAnsi="Times New Roman"/>
+        </w:rPr>
+      </w:pPr>
+      <w:r>
+        <w:rPr>
+          <w:rFonts w:ascii="Times New Roman" w:hAnsi="Times New Roman"/>
+        </w:rPr>
+        <w:t>6.3. Заказчик возлагает на себя обязанность обеспечивать конфиденциальность информации, в том числе информации юридического характера, предоставляемой ему Исполнителем.</w:t>
       </w:r>
     </w:p>
     <w:p>
@@ -1393,13 +1469,7 @@
         <w:rPr>
           <w:rFonts w:ascii="Times New Roman" w:hAnsi="Times New Roman"/>
         </w:rPr>
-        <w:t>7.1. Изменение условий настоящего Договора и его досрочное расторжение допускается т</w:t>
-      </w:r>
-      <w:r>
-        <w:rPr>
-          <w:rFonts w:ascii="Times New Roman" w:hAnsi="Times New Roman"/>
-        </w:rPr>
-        <w:t>олько по соглашению Сторон.</w:t>
+        <w:t>7.1. Изменение условий настоящего Договора и его досрочное расторжение допускается только по соглашению Сторон.</w:t>
       </w:r>
     </w:p>
     <w:p>
@@ -1431,13 +1501,7 @@
         <w:rPr>
           <w:rFonts w:ascii="Times New Roman" w:hAnsi="Times New Roman"/>
         </w:rPr>
-        <w:t>7.3. Все приложени</w:t>
-      </w:r>
-      <w:r>
-        <w:rPr>
-          <w:rFonts w:ascii="Times New Roman" w:hAnsi="Times New Roman"/>
-        </w:rPr>
-        <w:t xml:space="preserve">я и дополнения к настоящему Договору, подписанные обеими Сторонами, являются его неотъемлемой частью.   </w:t>
+        <w:t xml:space="preserve">7.3. Все приложения и дополнения к настоящему Договору, подписанные обеими Сторонами, являются его неотъемлемой частью.   </w:t>
       </w:r>
     </w:p>
     <w:p>
@@ -1462,26 +1526,41 @@
         <w:rPr>
           <w:rFonts w:ascii="Times New Roman" w:hAnsi="Times New Roman"/>
         </w:rPr>
-        <w:t xml:space="preserve">По исполнении договора или при прекращении настоящего Договора до его исполнения Исполнитель возвращает Заказчику по его требованию доверенность, </w:t>
-      </w:r>
-      <w:r>
-        <w:rPr>
-          <w:rFonts w:ascii="Times New Roman" w:hAnsi="Times New Roman"/>
-        </w:rPr>
-        <w:t xml:space="preserve">срок действия которой не истек и  подлинники переданных документов. В случае, если Заказчик в течение 6 (шести) месяцев после направления </w:t>
-      </w:r>
+        <w:t>По исполнении договора или при прекращении настоящего Договора до его исполнения Исполнитель возвращает Заказчику по его требованию доверенность, срок действия которой не истек и  подлинники переданных документов. В случае, если Заказчик в течение 6 (шести) месяцев после направления Исполнителем уведомления о необходимости забрать подлинники документов не заберет их, Исполнитель вправе уничтожить их путем измельчения до размеров, исключающих прочтение текста.</w:t>
+      </w:r>
+    </w:p>
+    <w:p>
+      <w:pPr>
+        <w:spacing w:after="0" w:line="240" w:lineRule="auto"/>
+        <w:jc w:val="center"/>
+        <w:rPr>
+          <w:rFonts w:ascii="Times New Roman" w:hAnsi="Times New Roman"/>
+          <w:b/>
+        </w:rPr>
+      </w:pPr>
+      <w:r>
+        <w:rPr>
+          <w:rFonts w:ascii="Times New Roman" w:hAnsi="Times New Roman"/>
+          <w:b/>
+        </w:rPr>
+        <w:t>8. СРОК ДЕЙСТВИЯ ДОГОВОРА</w:t>
+      </w:r>
+    </w:p>
+    <w:p>
+      <w:pPr>
+        <w:spacing w:after="0" w:line="240" w:lineRule="auto"/>
+        <w:ind w:firstLine="709"/>
+        <w:jc w:val="both"/>
+        <w:rPr>
+          <w:rFonts w:ascii="Times New Roman" w:hAnsi="Times New Roman"/>
+        </w:rPr>
+      </w:pPr>
       <w:r>
         <w:rPr>
           <w:rFonts w:ascii="Times New Roman" w:hAnsi="Times New Roman"/>
         </w:rPr>
         <w:lastRenderedPageBreak/>
-        <w:t>Исполнителем уведомления о необходимости забрать подлинники документов не заберет их, Исполнитель вправе уничтожить их</w:t>
-      </w:r>
-      <w:r>
-        <w:rPr>
-          <w:rFonts w:ascii="Times New Roman" w:hAnsi="Times New Roman"/>
-        </w:rPr>
-        <w:t xml:space="preserve"> путем измельчения до размеров, исключающих прочтение текста.</w:t>
+        <w:t>8.1. Договор вступает в силу с момента подписания его Сторонами и действует до полного исполнения Сторонами своих обязательств по нему.</w:t>
       </w:r>
     </w:p>
     <w:p>
@@ -1498,23 +1577,71 @@
           <w:rFonts w:ascii="Times New Roman" w:hAnsi="Times New Roman"/>
           <w:b/>
         </w:rPr>
-        <w:t>8. СРОК ДЕЙСТВИЯ ДОГОВОРА</w:t>
-      </w:r>
-    </w:p>
-    <w:p>
-      <w:pPr>
-        <w:spacing w:after="0" w:line="240" w:lineRule="auto"/>
-        <w:ind w:firstLine="709"/>
-        <w:jc w:val="both"/>
-        <w:rPr>
-          <w:rFonts w:ascii="Times New Roman" w:hAnsi="Times New Roman"/>
-        </w:rPr>
-      </w:pPr>
-      <w:r>
-        <w:rPr>
-          <w:rFonts w:ascii="Times New Roman" w:hAnsi="Times New Roman"/>
-        </w:rPr>
-        <w:t>8.1. Договор вступает в силу с момента подписания его Сторонами и действует до полного исполнения Сторонами своих обязательств по нему.</w:t>
+        <w:t>9. РАЗРЕШЕНИЕ СПОРОВ</w:t>
+      </w:r>
+    </w:p>
+    <w:p>
+      <w:pPr>
+        <w:spacing w:after="0" w:line="240" w:lineRule="auto"/>
+        <w:ind w:firstLine="709"/>
+        <w:jc w:val="both"/>
+        <w:rPr>
+          <w:rFonts w:ascii="Times New Roman" w:hAnsi="Times New Roman"/>
+        </w:rPr>
+      </w:pPr>
+      <w:r>
+        <w:rPr>
+          <w:rFonts w:ascii="Times New Roman" w:hAnsi="Times New Roman"/>
+        </w:rPr>
+        <w:t>9.1.Претензионный порядок досудебного урегулирования споров из Договора является для Сторон обязательным.</w:t>
+      </w:r>
+    </w:p>
+    <w:p>
+      <w:pPr>
+        <w:spacing w:after="0" w:line="240" w:lineRule="auto"/>
+        <w:ind w:firstLine="709"/>
+        <w:jc w:val="both"/>
+        <w:rPr>
+          <w:rFonts w:ascii="Times New Roman" w:hAnsi="Times New Roman"/>
+        </w:rPr>
+      </w:pPr>
+      <w:r>
+        <w:rPr>
+          <w:rFonts w:ascii="Times New Roman" w:hAnsi="Times New Roman"/>
+        </w:rPr>
+        <w:t>9.2.Претензионные письма направляются Сторонами нарочным либо заказным почтовым отправлением с уведомлением о вручении последнего адресату по местонахождению Сторон, указанным в п. 11 Договора.</w:t>
+      </w:r>
+    </w:p>
+    <w:p>
+      <w:pPr>
+        <w:spacing w:after="0" w:line="240" w:lineRule="auto"/>
+        <w:ind w:firstLine="709"/>
+        <w:jc w:val="both"/>
+        <w:rPr>
+          <w:rFonts w:ascii="Times New Roman" w:hAnsi="Times New Roman"/>
+        </w:rPr>
+      </w:pPr>
+      <w:r>
+        <w:rPr>
+          <w:rFonts w:ascii="Times New Roman" w:hAnsi="Times New Roman"/>
+        </w:rPr>
+        <w:t>9.3.Срок рассмотрения претензионного письма составляет 5(пять) рабочих дней со дня получения последнего адресатом.</w:t>
+      </w:r>
+    </w:p>
+    <w:p>
+      <w:pPr>
+        <w:spacing w:after="0" w:line="240" w:lineRule="auto"/>
+        <w:ind w:firstLine="709"/>
+        <w:jc w:val="both"/>
+        <w:rPr>
+          <w:rFonts w:ascii="Times New Roman" w:hAnsi="Times New Roman"/>
+        </w:rPr>
+      </w:pPr>
+      <w:r>
+        <w:rPr>
+          <w:rFonts w:ascii="Times New Roman" w:hAnsi="Times New Roman"/>
+        </w:rPr>
+        <w:t>9.4. Споры из Договора разрешаются в судебном порядке в соответствии с действующим законодательством Российской Федерации.</w:t>
       </w:r>
     </w:p>
     <w:p>
@@ -1531,105 +1658,6 @@
           <w:rFonts w:ascii="Times New Roman" w:hAnsi="Times New Roman"/>
           <w:b/>
         </w:rPr>
-        <w:t>9. РАЗРЕШЕНИЕ СПОРОВ</w:t>
-      </w:r>
-    </w:p>
-    <w:p>
-      <w:pPr>
-        <w:spacing w:after="0" w:line="240" w:lineRule="auto"/>
-        <w:ind w:firstLine="709"/>
-        <w:jc w:val="both"/>
-        <w:rPr>
-          <w:rFonts w:ascii="Times New Roman" w:hAnsi="Times New Roman"/>
-        </w:rPr>
-      </w:pPr>
-      <w:r>
-        <w:rPr>
-          <w:rFonts w:ascii="Times New Roman" w:hAnsi="Times New Roman"/>
-        </w:rPr>
-        <w:t>9.1.Претенз</w:t>
-      </w:r>
-      <w:r>
-        <w:rPr>
-          <w:rFonts w:ascii="Times New Roman" w:hAnsi="Times New Roman"/>
-        </w:rPr>
-        <w:t>ионный порядок досудебного урегулирования споров из Договора является для Сторон обязательным.</w:t>
-      </w:r>
-    </w:p>
-    <w:p>
-      <w:pPr>
-        <w:spacing w:after="0" w:line="240" w:lineRule="auto"/>
-        <w:ind w:firstLine="709"/>
-        <w:jc w:val="both"/>
-        <w:rPr>
-          <w:rFonts w:ascii="Times New Roman" w:hAnsi="Times New Roman"/>
-        </w:rPr>
-      </w:pPr>
-      <w:r>
-        <w:rPr>
-          <w:rFonts w:ascii="Times New Roman" w:hAnsi="Times New Roman"/>
-        </w:rPr>
-        <w:t xml:space="preserve">9.2.Претензионные письма направляются Сторонами нарочным либо заказным почтовым отправлением с уведомлением о вручении последнего адресату по местонахождению </w:t>
-      </w:r>
-      <w:r>
-        <w:rPr>
-          <w:rFonts w:ascii="Times New Roman" w:hAnsi="Times New Roman"/>
-        </w:rPr>
-        <w:t>Сторон, указанным в п. 11 Договора.</w:t>
-      </w:r>
-    </w:p>
-    <w:p>
-      <w:pPr>
-        <w:spacing w:after="0" w:line="240" w:lineRule="auto"/>
-        <w:ind w:firstLine="709"/>
-        <w:jc w:val="both"/>
-        <w:rPr>
-          <w:rFonts w:ascii="Times New Roman" w:hAnsi="Times New Roman"/>
-        </w:rPr>
-      </w:pPr>
-      <w:r>
-        <w:rPr>
-          <w:rFonts w:ascii="Times New Roman" w:hAnsi="Times New Roman"/>
-        </w:rPr>
-        <w:t>9.3.Срок рассмотрения претензионного письма составляет 5(пять) рабочих дней со дня получения последнего адресатом.</w:t>
-      </w:r>
-    </w:p>
-    <w:p>
-      <w:pPr>
-        <w:spacing w:after="0" w:line="240" w:lineRule="auto"/>
-        <w:ind w:firstLine="709"/>
-        <w:jc w:val="both"/>
-        <w:rPr>
-          <w:rFonts w:ascii="Times New Roman" w:hAnsi="Times New Roman"/>
-        </w:rPr>
-      </w:pPr>
-      <w:r>
-        <w:rPr>
-          <w:rFonts w:ascii="Times New Roman" w:hAnsi="Times New Roman"/>
-        </w:rPr>
-        <w:t>9.4. Споры из Договора разрешаются в судебном порядке в соответствии с действующим законодательством Росс</w:t>
-      </w:r>
-      <w:r>
-        <w:rPr>
-          <w:rFonts w:ascii="Times New Roman" w:hAnsi="Times New Roman"/>
-        </w:rPr>
-        <w:t>ийской Федерации.</w:t>
-      </w:r>
-    </w:p>
-    <w:p>
-      <w:pPr>
-        <w:spacing w:after="0" w:line="240" w:lineRule="auto"/>
-        <w:jc w:val="center"/>
-        <w:rPr>
-          <w:rFonts w:ascii="Times New Roman" w:hAnsi="Times New Roman"/>
-          <w:b/>
-        </w:rPr>
-      </w:pPr>
-      <w:r>
-        <w:rPr>
-          <w:rFonts w:ascii="Times New Roman" w:hAnsi="Times New Roman"/>
-          <w:b/>
-        </w:rPr>
         <w:t>10. ПРОЧИЕ УСЛОВИЯ</w:t>
       </w:r>
     </w:p>
@@ -1662,35 +1690,23 @@
         <w:rPr>
           <w:rFonts w:ascii="Times New Roman" w:hAnsi="Times New Roman"/>
         </w:rPr>
-        <w:t>10.2.Стороны признают, что если какое-либо из положений Догов</w:t>
-      </w:r>
-      <w:r>
-        <w:rPr>
-          <w:rFonts w:ascii="Times New Roman" w:hAnsi="Times New Roman"/>
-        </w:rPr>
-        <w:t>ора становится недействительным в течение срока его действия вследствие изменения законодательства, остальные положения Договора обязательны для Сторон в течение срока действия Договора.</w:t>
-      </w:r>
-    </w:p>
-    <w:p>
-      <w:pPr>
-        <w:spacing w:after="0" w:line="240" w:lineRule="auto"/>
-        <w:ind w:firstLine="709"/>
-        <w:jc w:val="both"/>
-        <w:rPr>
-          <w:rFonts w:ascii="Times New Roman" w:hAnsi="Times New Roman"/>
-        </w:rPr>
-      </w:pPr>
-      <w:r>
-        <w:rPr>
-          <w:rFonts w:ascii="Times New Roman" w:hAnsi="Times New Roman"/>
-        </w:rPr>
-        <w:t>10.3.Договор составлен в 2 (двух) экземплярах, имеющих одинаковую юри</w:t>
-      </w:r>
-      <w:r>
-        <w:rPr>
-          <w:rFonts w:ascii="Times New Roman" w:hAnsi="Times New Roman"/>
-        </w:rPr>
-        <w:t>дическую силу, на русском языке, по одному для каждой из Сторон.</w:t>
+        <w:t>10.2.Стороны признают, что если какое-либо из положений Договора становится недействительным в течение срока его действия вследствие изменения законодательства, остальные положения Договора обязательны для Сторон в течение срока действия Договора.</w:t>
+      </w:r>
+    </w:p>
+    <w:p>
+      <w:pPr>
+        <w:spacing w:after="0" w:line="240" w:lineRule="auto"/>
+        <w:ind w:firstLine="709"/>
+        <w:jc w:val="both"/>
+        <w:rPr>
+          <w:rFonts w:ascii="Times New Roman" w:hAnsi="Times New Roman"/>
+        </w:rPr>
+      </w:pPr>
+      <w:r>
+        <w:rPr>
+          <w:rFonts w:ascii="Times New Roman" w:hAnsi="Times New Roman"/>
+        </w:rPr>
+        <w:t>10.3.Договор составлен в 2 (двух) экземплярах, имеющих одинаковую юридическую силу, на русском языке, по одному для каждой из Сторон.</w:t>
       </w:r>
     </w:p>
     <w:p>
@@ -2002,13 +2018,7 @@
               <w:rPr>
                 <w:rFonts w:ascii="Times New Roman" w:hAnsi="Times New Roman"/>
               </w:rPr>
-              <w:t>Почтовый</w:t>
-            </w:r>
-            <w:r>
-              <w:rPr>
-                <w:rFonts w:ascii="Times New Roman" w:hAnsi="Times New Roman"/>
-              </w:rPr>
-              <w:t xml:space="preserve"> адрес:</w:t>
+              <w:t>Почтовый адрес:</w:t>
             </w:r>
           </w:p>
           <w:p>
@@ -2844,6 +2854,7 @@
           <w:rFonts w:ascii="Times New Roman" w:hAnsi="Times New Roman"/>
           <w:b/>
         </w:rPr>
+        <w:lastRenderedPageBreak/>
         <w:t>ПЕРЕЧЕНЬ УСЛУГ</w:t>
       </w:r>
     </w:p>
@@ -2872,8 +2883,8 @@
       </w:tblPr>
       <w:tblGrid>
         <w:gridCol w:w="561"/>
-        <w:gridCol w:w="7230"/>
-        <w:gridCol w:w="1553"/>
+        <w:gridCol w:w="7189"/>
+        <w:gridCol w:w="1594"/>
       </w:tblGrid>
       <w:tr>
         <w:tc>
@@ -2992,13 +3003,24 @@
               <w:jc w:val="both"/>
               <w:rPr>
                 <w:rFonts w:ascii="Times New Roman" w:hAnsi="Times New Roman"/>
-              </w:rPr>
-            </w:pPr>
-            <w:r>
-              <w:rPr>
-                <w:rFonts w:ascii="Times New Roman" w:hAnsi="Times New Roman"/>
-              </w:rPr>
-              <w:t>1.</w:t>
+                <w:highlight w:val="lightGray"/>
+              </w:rPr>
+            </w:pPr>
+            <w:commentRangeStart w:id="2"/>
+            <w:r>
+              <w:rPr>
+                <w:rFonts w:ascii="Times New Roman" w:hAnsi="Times New Roman"/>
+                <w:highlight w:val="lightGray"/>
+              </w:rPr>
+              <w:t>1</w:t>
+            </w:r>
+            <w:commentRangeEnd w:id="2"/>
+            <w:r>
+              <w:rPr>
+                <w:rFonts w:ascii="Times New Roman" w:hAnsi="Times New Roman"/>
+                <w:highlight w:val="lightGray"/>
+              </w:rPr>
+              <w:t>.</w:t>
             </w:r>
           </w:p>
         </w:tc>
@@ -3023,9 +3045,18 @@
               <w:jc w:val="both"/>
               <w:rPr>
                 <w:rFonts w:ascii="Times New Roman" w:hAnsi="Times New Roman"/>
-                <w:highlight w:val="yellow"/>
-              </w:rPr>
-            </w:pPr>
+                <w:highlight w:val="lightGray"/>
+                <w:lang w:val="en-US"/>
+              </w:rPr>
+            </w:pPr>
+            <w:r>
+              <w:rPr>
+                <w:rFonts w:ascii="Times New Roman" w:hAnsi="Times New Roman"/>
+                <w:highlight w:val="lightGray"/>
+                <w:lang w:val="en-US"/>
+              </w:rPr>
+              <w:t>${CONTPRNAME}</w:t>
+            </w:r>
           </w:p>
         </w:tc>
         <w:tc>
@@ -3052,6 +3083,27 @@
                 <w:highlight w:val="yellow"/>
               </w:rPr>
             </w:pPr>
+            <w:r>
+              <w:rPr>
+                <w:rFonts w:ascii="Times New Roman" w:hAnsi="Times New Roman"/>
+                <w:sz w:val="20"/>
+                <w:szCs w:val="20"/>
+              </w:rPr>
+              <w:t>${</w:t>
+            </w:r>
+            <w:r>
+              <w:rPr>
+                <w:rFonts w:ascii="Times New Roman" w:hAnsi="Times New Roman"/>
+                <w:lang w:val="en-US"/>
+              </w:rPr>
+              <w:t>CONTSUM</w:t>
+            </w:r>
+            <w:r>
+              <w:rPr>
+                <w:rFonts w:ascii="Times New Roman" w:hAnsi="Times New Roman"/>
+              </w:rPr>
+              <w:t>}</w:t>
+            </w:r>
           </w:p>
         </w:tc>
       </w:tr>
@@ -3699,6 +3751,8 @@
         <w:spacing w:after="0" w:line="240" w:lineRule="auto"/>
         <w:jc w:val="both"/>
       </w:pPr>
+      <w:bookmarkStart w:id="3" w:name="_GoBack"/>
+      <w:bookmarkEnd w:id="3"/>
     </w:p>
     <w:sectPr>
       <w:headerReference w:type="default" r:id="rId7"/>
@@ -3783,7 +3837,7 @@
       <w:rPr>
         <w:noProof/>
       </w:rPr>
-      <w:t>2</w:t>
+      <w:t>4</w:t>
     </w:r>
     <w:r>
       <w:fldChar w:fldCharType="end"/>
@@ -4376,6 +4430,84 @@
       </w:tblBorders>
     </w:tblPr>
   </w:style>
+  <w:style w:type="character" w:styleId="af0">
+    <w:name w:val="annotation reference"/>
+    <w:basedOn w:val="a0"/>
+    <w:uiPriority w:val="99"/>
+    <w:semiHidden/>
+    <w:unhideWhenUsed/>
+    <w:rsid w:val="004F1BB1"/>
+    <w:rPr>
+      <w:sz w:val="16"/>
+      <w:szCs w:val="16"/>
+    </w:rPr>
+  </w:style>
+  <w:style w:type="paragraph" w:styleId="af1">
+    <w:name w:val="annotation text"/>
+    <w:basedOn w:val="a"/>
+    <w:link w:val="af2"/>
+    <w:uiPriority w:val="99"/>
+    <w:semiHidden/>
+    <w:unhideWhenUsed/>
+    <w:rsid w:val="004F1BB1"/>
+    <w:pPr>
+      <w:spacing w:line="240" w:lineRule="auto"/>
+    </w:pPr>
+    <w:rPr>
+      <w:sz w:val="20"/>
+      <w:szCs w:val="20"/>
+    </w:rPr>
+  </w:style>
+  <w:style w:type="character" w:customStyle="1" w:styleId="af2">
+    <w:name w:val="Текст примечания Знак"/>
+    <w:basedOn w:val="a0"/>
+    <w:link w:val="af1"/>
+    <w:uiPriority w:val="99"/>
+    <w:semiHidden/>
+    <w:rsid w:val="004F1BB1"/>
+    <w:rPr>
+      <w:lang w:eastAsia="en-US"/>
+    </w:rPr>
+  </w:style>
+  <w:style w:type="paragraph" w:styleId="af3">
+    <w:name w:val="annotation subject"/>
+    <w:basedOn w:val="af1"/>
+    <w:next w:val="af1"/>
+    <w:link w:val="af4"/>
+    <w:uiPriority w:val="99"/>
+    <w:semiHidden/>
+    <w:unhideWhenUsed/>
+    <w:rsid w:val="004F1BB1"/>
+    <w:rPr>
+      <w:b/>
+      <w:bCs/>
+    </w:rPr>
+  </w:style>
+  <w:style w:type="character" w:customStyle="1" w:styleId="af4">
+    <w:name w:val="Тема примечания Знак"/>
+    <w:basedOn w:val="af2"/>
+    <w:link w:val="af3"/>
+    <w:uiPriority w:val="99"/>
+    <w:semiHidden/>
+    <w:rsid w:val="004F1BB1"/>
+    <w:rPr>
+      <w:b/>
+      <w:bCs/>
+      <w:lang w:eastAsia="en-US"/>
+    </w:rPr>
+  </w:style>
+  <w:style w:type="paragraph" w:styleId="af5">
+    <w:name w:val="Revision"/>
+    <w:hidden/>
+    <w:uiPriority w:val="99"/>
+    <w:semiHidden/>
+    <w:rsid w:val="004F1BB1"/>
+    <w:rPr>
+      <w:sz w:val="22"/>
+      <w:szCs w:val="22"/>
+      <w:lang w:eastAsia="en-US"/>
+    </w:rPr>
+  </w:style>
 </w:styles>
 </file>
 
@@ -4667,7 +4799,7 @@
 </file>
 
 <file path=customXml/itemProps1.xml><?xml version="1.0" encoding="utf-8"?>
-<ds:datastoreItem xmlns:ds="http://schemas.openxmlformats.org/officeDocument/2006/customXml" ds:itemID="{5441FD1B-DEA2-4DAE-A471-0776E26E4CBB}">
+<ds:datastoreItem xmlns:ds="http://schemas.openxmlformats.org/officeDocument/2006/customXml" ds:itemID="{08621653-76C8-436D-A709-8C5CAC67AB91}">
   <ds:schemaRefs>
     <ds:schemaRef ds:uri="http://schemas.openxmlformats.org/officeDocument/2006/bibliography"/>
   </ds:schemaRefs>

--- a/templates/Договор РУ.docx
+++ b/templates/Договор РУ.docx
@@ -98,6 +98,7 @@
         </w:rPr>
         <w:t>{</w:t>
       </w:r>
+      <w:proofErr w:type="gramStart"/>
       <w:r>
         <w:rPr>
           <w:rFonts w:ascii="Times New Roman" w:hAnsi="Times New Roman"/>
@@ -109,7 +110,14 @@
         <w:rPr>
           <w:rFonts w:ascii="Times New Roman" w:hAnsi="Times New Roman"/>
         </w:rPr>
-        <w:t xml:space="preserve">}                                                                                                                      </w:t>
+        <w:t xml:space="preserve">}   </w:t>
+      </w:r>
+      <w:proofErr w:type="gramEnd"/>
+      <w:r>
+        <w:rPr>
+          <w:rFonts w:ascii="Times New Roman" w:hAnsi="Times New Roman"/>
+        </w:rPr>
+        <w:t xml:space="preserve">                                                                                                                   </w:t>
       </w:r>
       <w:bookmarkStart w:id="1" w:name="ДогДата1"/>
       <w:r>
@@ -245,6 +253,14 @@
         <w:rPr>
           <w:rFonts w:ascii="Times New Roman" w:hAnsi="Times New Roman"/>
         </w:rPr>
+        <w:t>}</w:t>
+      </w:r>
+      <w:bookmarkStart w:id="2" w:name="_GoBack"/>
+      <w:bookmarkEnd w:id="2"/>
+      <w:r>
+        <w:rPr>
+          <w:rFonts w:ascii="Times New Roman" w:hAnsi="Times New Roman"/>
+        </w:rPr>
         <w:t>, ${</w:t>
       </w:r>
       <w:r>
@@ -744,8 +760,16 @@
         <w:rPr>
           <w:rFonts w:ascii="Times New Roman" w:hAnsi="Times New Roman"/>
         </w:rPr>
-        <w:t>2.3.2. Получать от Исполнителя устные или письменные объяснения, связанные с оказанием Услуг, не позднее 5 (пяти) рабочих дней с даты предъявления соответствующего требования..</w:t>
-      </w:r>
+        <w:t xml:space="preserve">2.3.2. Получать от Исполнителя устные или письменные объяснения, связанные с оказанием Услуг, не позднее 5 (пяти) рабочих дней с даты предъявления соответствующего </w:t>
+      </w:r>
+      <w:proofErr w:type="gramStart"/>
+      <w:r>
+        <w:rPr>
+          <w:rFonts w:ascii="Times New Roman" w:hAnsi="Times New Roman"/>
+        </w:rPr>
+        <w:t>требования..</w:t>
+      </w:r>
+      <w:proofErr w:type="gramEnd"/>
     </w:p>
     <w:p>
       <w:pPr>
@@ -1087,6 +1111,7 @@
                 <w:b/>
               </w:rPr>
             </w:pPr>
+            <w:proofErr w:type="spellStart"/>
             <w:r>
               <w:rPr>
                 <w:rFonts w:ascii="Times New Roman" w:hAnsi="Times New Roman"/>
@@ -1095,6 +1120,7 @@
               </w:rPr>
               <w:t>Код</w:t>
             </w:r>
+            <w:proofErr w:type="spellEnd"/>
           </w:p>
         </w:tc>
         <w:tc>
@@ -1485,7 +1511,21 @@
         <w:rPr>
           <w:rFonts w:ascii="Times New Roman" w:hAnsi="Times New Roman"/>
         </w:rPr>
-        <w:t xml:space="preserve">7.2. Все изменения и дополнения к настоящему Договору будут действительны лишь при условии, если они совершены в письменной форме и подписаны сторонами либо уполномоченными на то представителями обеих Сторон. </w:t>
+        <w:t xml:space="preserve">7.2. Все изменения и дополнения к настоящему Договору будут действительны лишь при условии, если они совершены в письменной форме и подписаны сторонами либо уполномоченными </w:t>
+      </w:r>
+      <w:proofErr w:type="gramStart"/>
+      <w:r>
+        <w:rPr>
+          <w:rFonts w:ascii="Times New Roman" w:hAnsi="Times New Roman"/>
+        </w:rPr>
+        <w:t>на</w:t>
+      </w:r>
+      <w:proofErr w:type="gramEnd"/>
+      <w:r>
+        <w:rPr>
+          <w:rFonts w:ascii="Times New Roman" w:hAnsi="Times New Roman"/>
+        </w:rPr>
+        <w:t xml:space="preserve"> то представителями обеих Сторон. </w:t>
       </w:r>
     </w:p>
     <w:p>
@@ -1526,7 +1566,21 @@
         <w:rPr>
           <w:rFonts w:ascii="Times New Roman" w:hAnsi="Times New Roman"/>
         </w:rPr>
-        <w:t>По исполнении договора или при прекращении настоящего Договора до его исполнения Исполнитель возвращает Заказчику по его требованию доверенность, срок действия которой не истек и  подлинники переданных документов. В случае, если Заказчик в течение 6 (шести) месяцев после направления Исполнителем уведомления о необходимости забрать подлинники документов не заберет их, Исполнитель вправе уничтожить их путем измельчения до размеров, исключающих прочтение текста.</w:t>
+        <w:t xml:space="preserve">По исполнении договора или при прекращении настоящего Договора до его исполнения Исполнитель возвращает Заказчику по его требованию доверенность, срок действия которой не истек </w:t>
+      </w:r>
+      <w:proofErr w:type="gramStart"/>
+      <w:r>
+        <w:rPr>
+          <w:rFonts w:ascii="Times New Roman" w:hAnsi="Times New Roman"/>
+        </w:rPr>
+        <w:t>и  подлинники</w:t>
+      </w:r>
+      <w:proofErr w:type="gramEnd"/>
+      <w:r>
+        <w:rPr>
+          <w:rFonts w:ascii="Times New Roman" w:hAnsi="Times New Roman"/>
+        </w:rPr>
+        <w:t xml:space="preserve"> переданных документов. В случае, если Заказчик в течение 6 (шести) месяцев после направления Исполнителем уведомления о необходимости забрать подлинники документов не заберет их, Исполнитель вправе уничтожить их путем измельчения до размеров, исключающих прочтение текста.</w:t>
       </w:r>
     </w:p>
     <w:p>
@@ -1593,39 +1647,81 @@
         <w:rPr>
           <w:rFonts w:ascii="Times New Roman" w:hAnsi="Times New Roman"/>
         </w:rPr>
-        <w:t>9.1.Претензионный порядок досудебного урегулирования споров из Договора является для Сторон обязательным.</w:t>
-      </w:r>
-    </w:p>
-    <w:p>
-      <w:pPr>
-        <w:spacing w:after="0" w:line="240" w:lineRule="auto"/>
-        <w:ind w:firstLine="709"/>
-        <w:jc w:val="both"/>
-        <w:rPr>
-          <w:rFonts w:ascii="Times New Roman" w:hAnsi="Times New Roman"/>
-        </w:rPr>
-      </w:pPr>
-      <w:r>
-        <w:rPr>
-          <w:rFonts w:ascii="Times New Roman" w:hAnsi="Times New Roman"/>
-        </w:rPr>
-        <w:t>9.2.Претензионные письма направляются Сторонами нарочным либо заказным почтовым отправлением с уведомлением о вручении последнего адресату по местонахождению Сторон, указанным в п. 11 Договора.</w:t>
-      </w:r>
-    </w:p>
-    <w:p>
-      <w:pPr>
-        <w:spacing w:after="0" w:line="240" w:lineRule="auto"/>
-        <w:ind w:firstLine="709"/>
-        <w:jc w:val="both"/>
-        <w:rPr>
-          <w:rFonts w:ascii="Times New Roman" w:hAnsi="Times New Roman"/>
-        </w:rPr>
-      </w:pPr>
-      <w:r>
-        <w:rPr>
-          <w:rFonts w:ascii="Times New Roman" w:hAnsi="Times New Roman"/>
-        </w:rPr>
-        <w:t>9.3.Срок рассмотрения претензионного письма составляет 5(пять) рабочих дней со дня получения последнего адресатом.</w:t>
+        <w:t>9.</w:t>
+      </w:r>
+      <w:proofErr w:type="gramStart"/>
+      <w:r>
+        <w:rPr>
+          <w:rFonts w:ascii="Times New Roman" w:hAnsi="Times New Roman"/>
+        </w:rPr>
+        <w:t>1.Претензионный</w:t>
+      </w:r>
+      <w:proofErr w:type="gramEnd"/>
+      <w:r>
+        <w:rPr>
+          <w:rFonts w:ascii="Times New Roman" w:hAnsi="Times New Roman"/>
+        </w:rPr>
+        <w:t xml:space="preserve"> порядок досудебного урегулирования споров из Договора является для Сторон обязательным.</w:t>
+      </w:r>
+    </w:p>
+    <w:p>
+      <w:pPr>
+        <w:spacing w:after="0" w:line="240" w:lineRule="auto"/>
+        <w:ind w:firstLine="709"/>
+        <w:jc w:val="both"/>
+        <w:rPr>
+          <w:rFonts w:ascii="Times New Roman" w:hAnsi="Times New Roman"/>
+        </w:rPr>
+      </w:pPr>
+      <w:r>
+        <w:rPr>
+          <w:rFonts w:ascii="Times New Roman" w:hAnsi="Times New Roman"/>
+        </w:rPr>
+        <w:t>9.</w:t>
+      </w:r>
+      <w:proofErr w:type="gramStart"/>
+      <w:r>
+        <w:rPr>
+          <w:rFonts w:ascii="Times New Roman" w:hAnsi="Times New Roman"/>
+        </w:rPr>
+        <w:t>2.Претензионные</w:t>
+      </w:r>
+      <w:proofErr w:type="gramEnd"/>
+      <w:r>
+        <w:rPr>
+          <w:rFonts w:ascii="Times New Roman" w:hAnsi="Times New Roman"/>
+        </w:rPr>
+        <w:t xml:space="preserve"> письма направляются Сторонами нарочным либо заказным почтовым отправлением с уведомлением о вручении последнего адресату по местонахождению Сторон, указанным в п. 11 Договора.</w:t>
+      </w:r>
+    </w:p>
+    <w:p>
+      <w:pPr>
+        <w:spacing w:after="0" w:line="240" w:lineRule="auto"/>
+        <w:ind w:firstLine="709"/>
+        <w:jc w:val="both"/>
+        <w:rPr>
+          <w:rFonts w:ascii="Times New Roman" w:hAnsi="Times New Roman"/>
+        </w:rPr>
+      </w:pPr>
+      <w:r>
+        <w:rPr>
+          <w:rFonts w:ascii="Times New Roman" w:hAnsi="Times New Roman"/>
+        </w:rPr>
+        <w:t>9.</w:t>
+      </w:r>
+      <w:proofErr w:type="gramStart"/>
+      <w:r>
+        <w:rPr>
+          <w:rFonts w:ascii="Times New Roman" w:hAnsi="Times New Roman"/>
+        </w:rPr>
+        <w:t>3.Срок</w:t>
+      </w:r>
+      <w:proofErr w:type="gramEnd"/>
+      <w:r>
+        <w:rPr>
+          <w:rFonts w:ascii="Times New Roman" w:hAnsi="Times New Roman"/>
+        </w:rPr>
+        <w:t xml:space="preserve"> рассмотрения претензионного письма составляет 5(пять) рабочих дней со дня получения последнего адресатом.</w:t>
       </w:r>
     </w:p>
     <w:p>
@@ -1674,39 +1770,81 @@
         <w:rPr>
           <w:rFonts w:ascii="Times New Roman" w:hAnsi="Times New Roman"/>
         </w:rPr>
-        <w:t>10.1.Стороны не имеют никаких сопутствующих устных договоренностей. Содержание текста Договора полностью соответствует действительному волеизъявлению Сторон.</w:t>
-      </w:r>
-    </w:p>
-    <w:p>
-      <w:pPr>
-        <w:spacing w:after="0" w:line="240" w:lineRule="auto"/>
-        <w:ind w:firstLine="709"/>
-        <w:jc w:val="both"/>
-        <w:rPr>
-          <w:rFonts w:ascii="Times New Roman" w:hAnsi="Times New Roman"/>
-        </w:rPr>
-      </w:pPr>
-      <w:r>
-        <w:rPr>
-          <w:rFonts w:ascii="Times New Roman" w:hAnsi="Times New Roman"/>
-        </w:rPr>
-        <w:t>10.2.Стороны признают, что если какое-либо из положений Договора становится недействительным в течение срока его действия вследствие изменения законодательства, остальные положения Договора обязательны для Сторон в течение срока действия Договора.</w:t>
-      </w:r>
-    </w:p>
-    <w:p>
-      <w:pPr>
-        <w:spacing w:after="0" w:line="240" w:lineRule="auto"/>
-        <w:ind w:firstLine="709"/>
-        <w:jc w:val="both"/>
-        <w:rPr>
-          <w:rFonts w:ascii="Times New Roman" w:hAnsi="Times New Roman"/>
-        </w:rPr>
-      </w:pPr>
-      <w:r>
-        <w:rPr>
-          <w:rFonts w:ascii="Times New Roman" w:hAnsi="Times New Roman"/>
-        </w:rPr>
-        <w:t>10.3.Договор составлен в 2 (двух) экземплярах, имеющих одинаковую юридическую силу, на русском языке, по одному для каждой из Сторон.</w:t>
+        <w:t>10.</w:t>
+      </w:r>
+      <w:proofErr w:type="gramStart"/>
+      <w:r>
+        <w:rPr>
+          <w:rFonts w:ascii="Times New Roman" w:hAnsi="Times New Roman"/>
+        </w:rPr>
+        <w:t>1.Стороны</w:t>
+      </w:r>
+      <w:proofErr w:type="gramEnd"/>
+      <w:r>
+        <w:rPr>
+          <w:rFonts w:ascii="Times New Roman" w:hAnsi="Times New Roman"/>
+        </w:rPr>
+        <w:t xml:space="preserve"> не имеют никаких сопутствующих устных договоренностей. Содержание текста Договора полностью соответствует действительному волеизъявлению Сторон.</w:t>
+      </w:r>
+    </w:p>
+    <w:p>
+      <w:pPr>
+        <w:spacing w:after="0" w:line="240" w:lineRule="auto"/>
+        <w:ind w:firstLine="709"/>
+        <w:jc w:val="both"/>
+        <w:rPr>
+          <w:rFonts w:ascii="Times New Roman" w:hAnsi="Times New Roman"/>
+        </w:rPr>
+      </w:pPr>
+      <w:r>
+        <w:rPr>
+          <w:rFonts w:ascii="Times New Roman" w:hAnsi="Times New Roman"/>
+        </w:rPr>
+        <w:t>10.</w:t>
+      </w:r>
+      <w:proofErr w:type="gramStart"/>
+      <w:r>
+        <w:rPr>
+          <w:rFonts w:ascii="Times New Roman" w:hAnsi="Times New Roman"/>
+        </w:rPr>
+        <w:t>2.Стороны</w:t>
+      </w:r>
+      <w:proofErr w:type="gramEnd"/>
+      <w:r>
+        <w:rPr>
+          <w:rFonts w:ascii="Times New Roman" w:hAnsi="Times New Roman"/>
+        </w:rPr>
+        <w:t xml:space="preserve"> признают, что если какое-либо из положений Договора становится недействительным в течение срока его действия вследствие изменения законодательства, остальные положения Договора обязательны для Сторон в течение срока действия Договора.</w:t>
+      </w:r>
+    </w:p>
+    <w:p>
+      <w:pPr>
+        <w:spacing w:after="0" w:line="240" w:lineRule="auto"/>
+        <w:ind w:firstLine="709"/>
+        <w:jc w:val="both"/>
+        <w:rPr>
+          <w:rFonts w:ascii="Times New Roman" w:hAnsi="Times New Roman"/>
+        </w:rPr>
+      </w:pPr>
+      <w:r>
+        <w:rPr>
+          <w:rFonts w:ascii="Times New Roman" w:hAnsi="Times New Roman"/>
+        </w:rPr>
+        <w:t>10.</w:t>
+      </w:r>
+      <w:proofErr w:type="gramStart"/>
+      <w:r>
+        <w:rPr>
+          <w:rFonts w:ascii="Times New Roman" w:hAnsi="Times New Roman"/>
+        </w:rPr>
+        <w:t>3.Договор</w:t>
+      </w:r>
+      <w:proofErr w:type="gramEnd"/>
+      <w:r>
+        <w:rPr>
+          <w:rFonts w:ascii="Times New Roman" w:hAnsi="Times New Roman"/>
+        </w:rPr>
+        <w:t xml:space="preserve"> составлен в 2 (двух) экземплярах, имеющих одинаковую юридическую силу, на русском языке, по одному для каждой из Сторон.</w:t>
       </w:r>
     </w:p>
     <w:p>
@@ -3006,21 +3144,12 @@
                 <w:highlight w:val="lightGray"/>
               </w:rPr>
             </w:pPr>
-            <w:commentRangeStart w:id="2"/>
             <w:r>
               <w:rPr>
                 <w:rFonts w:ascii="Times New Roman" w:hAnsi="Times New Roman"/>
                 <w:highlight w:val="lightGray"/>
               </w:rPr>
-              <w:t>1</w:t>
-            </w:r>
-            <w:commentRangeEnd w:id="2"/>
-            <w:r>
-              <w:rPr>
-                <w:rFonts w:ascii="Times New Roman" w:hAnsi="Times New Roman"/>
-                <w:highlight w:val="lightGray"/>
-              </w:rPr>
-              <w:t>.</w:t>
+              <w:t>1.</w:t>
             </w:r>
           </w:p>
         </w:tc>
@@ -3751,8 +3880,6 @@
         <w:spacing w:after="0" w:line="240" w:lineRule="auto"/>
         <w:jc w:val="both"/>
       </w:pPr>
-      <w:bookmarkStart w:id="3" w:name="_GoBack"/>
-      <w:bookmarkEnd w:id="3"/>
     </w:p>
     <w:sectPr>
       <w:headerReference w:type="default" r:id="rId7"/>
@@ -4799,7 +4926,7 @@
 </file>
 
 <file path=customXml/itemProps1.xml><?xml version="1.0" encoding="utf-8"?>
-<ds:datastoreItem xmlns:ds="http://schemas.openxmlformats.org/officeDocument/2006/customXml" ds:itemID="{08621653-76C8-436D-A709-8C5CAC67AB91}">
+<ds:datastoreItem xmlns:ds="http://schemas.openxmlformats.org/officeDocument/2006/customXml" ds:itemID="{45B6BD11-414A-4F30-B071-2794C0991CE5}">
   <ds:schemaRefs>
     <ds:schemaRef ds:uri="http://schemas.openxmlformats.org/officeDocument/2006/bibliography"/>
   </ds:schemaRefs>
